--- a/SRS-Grupo_5.docx
+++ b/SRS-Grupo_5.docx
@@ -1062,13 +1062,7 @@
               <w:rPr>
                 <w:color w:val="000000"/>
               </w:rPr>
-              <w:t>05</w:t>
-            </w:r>
-            <w:r>
-              <w:rPr>
-                <w:color w:val="000000"/>
-              </w:rPr>
-              <w:t>/04/19</w:t>
+              <w:t>05/04/19</w:t>
             </w:r>
           </w:p>
         </w:tc>
@@ -3318,14 +3312,7 @@
           <w:i/>
           <w:color w:val="000000"/>
         </w:rPr>
-        <w:t xml:space="preserve"> en el control de las reservas de las residencias en todo el mundo tomando en consideración que las reservas se podrán realizar de forma directa o mediante subastas, para la primera manera el usuario podrá elegir una propiedad y un periodo de tiempo dispon</w:t>
-      </w:r>
-      <w:r>
-        <w:rPr>
-          <w:i/>
-          <w:color w:val="000000"/>
-        </w:rPr>
-        <w:t>ible (con la limitación de reservar de a una semana con al menos 6 meses de anticipación), la otra manera es mediante una subasta que posee un lapso de 3 días.</w:t>
+        <w:t xml:space="preserve"> en el control de las reservas de las residencias en todo el mundo tomando en consideración que las reservas se podrán realizar de forma directa o mediante subastas, para la primera manera el usuario podrá elegir una propiedad y un periodo de tiempo disponible (con la limitación de reservar de a una semana con al menos 6 meses de anticipación), la otra manera es mediante una subasta que posee un lapso de 3 días.</w:t>
       </w:r>
     </w:p>
     <w:p>
@@ -3371,14 +3358,7 @@
           <w:i/>
           <w:color w:val="000000"/>
         </w:rPr>
-        <w:t>Este documento alcanza al proyecto co</w:t>
-      </w:r>
-      <w:r>
-        <w:rPr>
-          <w:i/>
-          <w:color w:val="000000"/>
-        </w:rPr>
-        <w:t>mpleto, tanto la parte privada (Backend) como la parte pública (Frontend) del sistema.</w:t>
+        <w:t>Este documento alcanza al proyecto completo, tanto la parte privada (Backend) como la parte pública (Frontend) del sistema.</w:t>
       </w:r>
     </w:p>
     <w:p>
@@ -3432,7 +3412,7 @@
     <w:tbl>
       <w:tblPr>
         <w:tblStyle w:val="a3"/>
-        <w:tblW w:w="7120" w:type="dxa"/>
+        <w:tblW w:w="7077" w:type="dxa"/>
         <w:tblInd w:w="743" w:type="dxa"/>
         <w:tblBorders>
           <w:top w:val="single" w:sz="4" w:space="0" w:color="292929"/>
@@ -3446,18 +3426,18 @@
         <w:tblLook w:val="0000" w:firstRow="0" w:lastRow="0" w:firstColumn="0" w:lastColumn="0" w:noHBand="0" w:noVBand="0"/>
       </w:tblPr>
       <w:tblGrid>
-        <w:gridCol w:w="1264"/>
-        <w:gridCol w:w="3435"/>
-        <w:gridCol w:w="870"/>
-        <w:gridCol w:w="1551"/>
+        <w:gridCol w:w="1256"/>
+        <w:gridCol w:w="3415"/>
+        <w:gridCol w:w="864"/>
+        <w:gridCol w:w="1542"/>
       </w:tblGrid>
       <w:tr>
         <w:trPr>
-          <w:trHeight w:val="315"/>
+          <w:trHeight w:val="266"/>
         </w:trPr>
         <w:tc>
           <w:tcPr>
-            <w:tcW w:w="1264" w:type="dxa"/>
+            <w:tcW w:w="1256" w:type="dxa"/>
             <w:tcBorders>
               <w:bottom w:val="single" w:sz="6" w:space="0" w:color="292929"/>
             </w:tcBorders>
@@ -3483,7 +3463,7 @@
         </w:tc>
         <w:tc>
           <w:tcPr>
-            <w:tcW w:w="3435" w:type="dxa"/>
+            <w:tcW w:w="3415" w:type="dxa"/>
             <w:tcBorders>
               <w:bottom w:val="single" w:sz="6" w:space="0" w:color="292929"/>
               <w:right w:val="single" w:sz="4" w:space="0" w:color="292929"/>
@@ -3510,7 +3490,7 @@
         </w:tc>
         <w:tc>
           <w:tcPr>
-            <w:tcW w:w="870" w:type="dxa"/>
+            <w:tcW w:w="864" w:type="dxa"/>
             <w:tcBorders>
               <w:left w:val="single" w:sz="4" w:space="0" w:color="292929"/>
               <w:bottom w:val="single" w:sz="6" w:space="0" w:color="292929"/>
@@ -3538,7 +3518,7 @@
         </w:tc>
         <w:tc>
           <w:tcPr>
-            <w:tcW w:w="1551" w:type="dxa"/>
+            <w:tcW w:w="1542" w:type="dxa"/>
             <w:tcBorders>
               <w:left w:val="single" w:sz="4" w:space="0" w:color="292929"/>
               <w:bottom w:val="single" w:sz="6" w:space="0" w:color="292929"/>
@@ -3566,11 +3546,11 @@
       </w:tr>
       <w:tr>
         <w:trPr>
-          <w:trHeight w:val="506"/>
+          <w:trHeight w:val="550"/>
         </w:trPr>
         <w:tc>
           <w:tcPr>
-            <w:tcW w:w="1264" w:type="dxa"/>
+            <w:tcW w:w="1256" w:type="dxa"/>
             <w:tcBorders>
               <w:top w:val="single" w:sz="6" w:space="0" w:color="292929"/>
             </w:tcBorders>
@@ -3601,7 +3581,7 @@
         </w:tc>
         <w:tc>
           <w:tcPr>
-            <w:tcW w:w="3435" w:type="dxa"/>
+            <w:tcW w:w="3415" w:type="dxa"/>
             <w:tcBorders>
               <w:top w:val="single" w:sz="6" w:space="0" w:color="292929"/>
               <w:right w:val="single" w:sz="4" w:space="0" w:color="292929"/>
@@ -3616,6 +3596,7 @@
                 <w:right w:val="nil"/>
                 <w:between w:val="nil"/>
               </w:pBdr>
+              <w:jc w:val="center"/>
               <w:rPr>
                 <w:color w:val="000000"/>
               </w:rPr>
@@ -3630,7 +3611,7 @@
         </w:tc>
         <w:tc>
           <w:tcPr>
-            <w:tcW w:w="870" w:type="dxa"/>
+            <w:tcW w:w="864" w:type="dxa"/>
             <w:tcBorders>
               <w:top w:val="single" w:sz="6" w:space="0" w:color="292929"/>
               <w:left w:val="single" w:sz="4" w:space="0" w:color="292929"/>
@@ -3650,6 +3631,7 @@
                 <w:right w:val="nil"/>
                 <w:between w:val="nil"/>
               </w:pBdr>
+              <w:jc w:val="center"/>
               <w:rPr>
                 <w:color w:val="000000"/>
               </w:rPr>
@@ -3664,7 +3646,7 @@
         </w:tc>
         <w:tc>
           <w:tcPr>
-            <w:tcW w:w="1551" w:type="dxa"/>
+            <w:tcW w:w="1542" w:type="dxa"/>
             <w:tcBorders>
               <w:top w:val="single" w:sz="6" w:space="0" w:color="292929"/>
               <w:left w:val="single" w:sz="4" w:space="0" w:color="292929"/>
@@ -3682,6 +3664,7 @@
                 <w:right w:val="nil"/>
                 <w:between w:val="nil"/>
               </w:pBdr>
+              <w:jc w:val="center"/>
               <w:rPr>
                 <w:color w:val="000000"/>
                 <w:lang w:val="en-US"/>
@@ -3696,110 +3679,8 @@
             </w:r>
           </w:p>
         </w:tc>
-      </w:tr>
-      <w:tr>
-        <w:trPr>
-          <w:trHeight w:val="253"/>
-        </w:trPr>
-        <w:tc>
-          <w:tcPr>
-            <w:tcW w:w="1264" w:type="dxa"/>
-          </w:tcPr>
-          <w:p>
-            <w:pPr>
-              <w:pBdr>
-                <w:top w:val="nil"/>
-                <w:left w:val="nil"/>
-                <w:bottom w:val="nil"/>
-                <w:right w:val="nil"/>
-                <w:between w:val="nil"/>
-              </w:pBdr>
-              <w:rPr>
-                <w:color w:val="000000"/>
-                <w:lang w:val="en-US"/>
-              </w:rPr>
-            </w:pPr>
-          </w:p>
-        </w:tc>
-        <w:tc>
-          <w:tcPr>
-            <w:tcW w:w="3435" w:type="dxa"/>
-            <w:tcBorders>
-              <w:right w:val="single" w:sz="4" w:space="0" w:color="292929"/>
-            </w:tcBorders>
-          </w:tcPr>
-          <w:p>
-            <w:pPr>
-              <w:pBdr>
-                <w:top w:val="nil"/>
-                <w:left w:val="nil"/>
-                <w:bottom w:val="nil"/>
-                <w:right w:val="nil"/>
-                <w:between w:val="nil"/>
-              </w:pBdr>
-              <w:rPr>
-                <w:color w:val="000000"/>
-                <w:lang w:val="en-US"/>
-              </w:rPr>
-            </w:pPr>
-          </w:p>
-        </w:tc>
-        <w:tc>
-          <w:tcPr>
-            <w:tcW w:w="870" w:type="dxa"/>
-            <w:tcBorders>
-              <w:left w:val="single" w:sz="4" w:space="0" w:color="292929"/>
-              <w:right w:val="single" w:sz="4" w:space="0" w:color="292929"/>
-            </w:tcBorders>
-            <w:tcMar>
-              <w:top w:w="17" w:type="dxa"/>
-              <w:bottom w:w="0" w:type="dxa"/>
-            </w:tcMar>
-          </w:tcPr>
-          <w:p>
-            <w:pPr>
-              <w:pBdr>
-                <w:top w:val="nil"/>
-                <w:left w:val="nil"/>
-                <w:bottom w:val="nil"/>
-                <w:right w:val="nil"/>
-                <w:between w:val="nil"/>
-              </w:pBdr>
-              <w:ind w:hanging="102"/>
-              <w:rPr>
-                <w:color w:val="000000"/>
-                <w:lang w:val="en-US"/>
-              </w:rPr>
-            </w:pPr>
-          </w:p>
-        </w:tc>
-        <w:tc>
-          <w:tcPr>
-            <w:tcW w:w="1551" w:type="dxa"/>
-            <w:tcBorders>
-              <w:left w:val="single" w:sz="4" w:space="0" w:color="292929"/>
-            </w:tcBorders>
-            <w:tcMar>
-              <w:top w:w="17" w:type="dxa"/>
-            </w:tcMar>
-          </w:tcPr>
-          <w:p>
-            <w:pPr>
-              <w:pBdr>
-                <w:top w:val="nil"/>
-                <w:left w:val="nil"/>
-                <w:bottom w:val="nil"/>
-                <w:right w:val="nil"/>
-                <w:between w:val="nil"/>
-              </w:pBdr>
-              <w:ind w:firstLine="20"/>
-              <w:rPr>
-                <w:color w:val="000000"/>
-                <w:lang w:val="en-US"/>
-              </w:rPr>
-            </w:pPr>
-          </w:p>
-        </w:tc>
+        <w:bookmarkStart w:id="5" w:name="_GoBack"/>
+        <w:bookmarkEnd w:id="5"/>
       </w:tr>
     </w:tbl>
     <w:p>
@@ -3824,8 +3705,8 @@
           <w:szCs w:val="32"/>
         </w:rPr>
       </w:pPr>
-      <w:bookmarkStart w:id="5" w:name="_1t3h5sf" w:colFirst="0" w:colLast="0"/>
-      <w:bookmarkEnd w:id="5"/>
+      <w:bookmarkStart w:id="6" w:name="_1t3h5sf" w:colFirst="0" w:colLast="0"/>
+      <w:bookmarkEnd w:id="6"/>
       <w:r>
         <w:rPr>
           <w:b/>
@@ -3833,16 +3714,7 @@
           <w:sz w:val="32"/>
           <w:szCs w:val="32"/>
         </w:rPr>
-        <w:t>D</w:t>
-      </w:r>
-      <w:r>
-        <w:rPr>
-          <w:b/>
-          <w:color w:val="000000"/>
-          <w:sz w:val="32"/>
-          <w:szCs w:val="32"/>
-        </w:rPr>
-        <w:t>escripción general</w:t>
+        <w:t>Descripción general</w:t>
       </w:r>
     </w:p>
     <w:p>
@@ -3867,8 +3739,8 @@
           <w:szCs w:val="28"/>
         </w:rPr>
       </w:pPr>
-      <w:bookmarkStart w:id="6" w:name="_4d34og8" w:colFirst="0" w:colLast="0"/>
-      <w:bookmarkEnd w:id="6"/>
+      <w:bookmarkStart w:id="7" w:name="_4d34og8" w:colFirst="0" w:colLast="0"/>
+      <w:bookmarkEnd w:id="7"/>
       <w:r>
         <w:rPr>
           <w:b/>
@@ -3895,33 +3767,16 @@
           <w:i/>
         </w:rPr>
       </w:pPr>
-      <w:bookmarkStart w:id="7" w:name="_druur66kgtdt" w:colFirst="0" w:colLast="0"/>
-      <w:bookmarkEnd w:id="7"/>
+      <w:bookmarkStart w:id="8" w:name="_druur66kgtdt" w:colFirst="0" w:colLast="0"/>
+      <w:bookmarkEnd w:id="8"/>
       <w:r>
         <w:rPr>
           <w:i/>
         </w:rPr>
         <w:t>Este sistema se sitúa como producto independiente, posee bases de datos para almacenar los clientes y las propiedades.</w:t>
       </w:r>
-      <w:bookmarkStart w:id="8" w:name="_2s8eyo1" w:colFirst="0" w:colLast="0"/>
-      <w:bookmarkEnd w:id="8"/>
-    </w:p>
-    <w:p>
-      <w:pPr>
-        <w:keepNext/>
-        <w:pBdr>
-          <w:top w:val="nil"/>
-          <w:left w:val="nil"/>
-          <w:bottom w:val="nil"/>
-          <w:right w:val="nil"/>
-          <w:between w:val="nil"/>
-        </w:pBdr>
-        <w:spacing w:before="240" w:after="60"/>
-        <w:ind w:left="720"/>
-        <w:rPr>
-          <w:i/>
-        </w:rPr>
-      </w:pPr>
+      <w:bookmarkStart w:id="9" w:name="_2s8eyo1" w:colFirst="0" w:colLast="0"/>
+      <w:bookmarkEnd w:id="9"/>
     </w:p>
     <w:p>
       <w:pPr>
@@ -3991,14 +3846,7 @@
           <w:i/>
           <w:color w:val="000000"/>
         </w:rPr>
-        <w:t>E</w:t>
-      </w:r>
-      <w:r>
-        <w:rPr>
-          <w:i/>
-          <w:color w:val="000000"/>
-        </w:rPr>
-        <w:t xml:space="preserve">l software </w:t>
+        <w:t xml:space="preserve">El software </w:t>
       </w:r>
       <w:r>
         <w:rPr>
@@ -4184,8 +4032,8 @@
           <w:color w:val="000000"/>
         </w:rPr>
       </w:pPr>
-      <w:bookmarkStart w:id="9" w:name="_17dp8vu" w:colFirst="0" w:colLast="0"/>
-      <w:bookmarkEnd w:id="9"/>
+      <w:bookmarkStart w:id="10" w:name="_17dp8vu" w:colFirst="0" w:colLast="0"/>
+      <w:bookmarkEnd w:id="10"/>
       <w:r>
         <w:rPr>
           <w:i/>
@@ -4208,13 +4056,12 @@
           <w:i/>
         </w:rPr>
       </w:pPr>
-      <w:bookmarkStart w:id="10" w:name="_35o00z60o2nx" w:colFirst="0" w:colLast="0"/>
-      <w:bookmarkEnd w:id="10"/>
-      <w:r>
-        <w:rPr>
-          <w:i/>
-        </w:rPr>
-        <w:lastRenderedPageBreak/>
+      <w:bookmarkStart w:id="11" w:name="_35o00z60o2nx" w:colFirst="0" w:colLast="0"/>
+      <w:bookmarkEnd w:id="11"/>
+      <w:r>
+        <w:rPr>
+          <w:i/>
+        </w:rPr>
         <w:t>C.- Reserva mediante Hotsales.</w:t>
       </w:r>
     </w:p>
@@ -4247,6 +4094,7 @@
           <w:sz w:val="28"/>
           <w:szCs w:val="28"/>
         </w:rPr>
+        <w:lastRenderedPageBreak/>
         <w:t>Características de los usuarios</w:t>
       </w:r>
     </w:p>
@@ -4846,8 +4694,8 @@
           <w:color w:val="0000FF"/>
         </w:rPr>
       </w:pPr>
-      <w:bookmarkStart w:id="11" w:name="_3rdcrjn" w:colFirst="0" w:colLast="0"/>
-      <w:bookmarkEnd w:id="11"/>
+      <w:bookmarkStart w:id="12" w:name="_3rdcrjn" w:colFirst="0" w:colLast="0"/>
+      <w:bookmarkEnd w:id="12"/>
     </w:p>
     <w:p>
       <w:pPr>
@@ -4895,8 +4743,8 @@
           <w:i/>
         </w:rPr>
       </w:pPr>
-      <w:bookmarkStart w:id="12" w:name="_26in1rg" w:colFirst="0" w:colLast="0"/>
-      <w:bookmarkEnd w:id="12"/>
+      <w:bookmarkStart w:id="13" w:name="_26in1rg" w:colFirst="0" w:colLast="0"/>
+      <w:bookmarkEnd w:id="13"/>
     </w:p>
     <w:p>
       <w:pPr>
@@ -4923,7 +4771,13 @@
         <w:rPr>
           <w:i/>
         </w:rPr>
-        <w:t>n la cantidad de semanas ociosas anuales por localidad</w:t>
+        <w:t xml:space="preserve">n la cantidad de semanas ociosas anuales por </w:t>
+      </w:r>
+      <w:r>
+        <w:rPr>
+          <w:i/>
+        </w:rPr>
+        <w:t>propiedad</w:t>
       </w:r>
       <w:r>
         <w:rPr>
@@ -4955,8 +4809,8 @@
           <w:szCs w:val="32"/>
         </w:rPr>
       </w:pPr>
-      <w:bookmarkStart w:id="13" w:name="_lnxbz9" w:colFirst="0" w:colLast="0"/>
-      <w:bookmarkEnd w:id="13"/>
+      <w:bookmarkStart w:id="14" w:name="_lnxbz9" w:colFirst="0" w:colLast="0"/>
+      <w:bookmarkEnd w:id="14"/>
       <w:r>
         <w:rPr>
           <w:b/>
@@ -4964,16 +4818,7 @@
           <w:sz w:val="32"/>
           <w:szCs w:val="32"/>
         </w:rPr>
-        <w:t>R</w:t>
-      </w:r>
-      <w:r>
-        <w:rPr>
-          <w:b/>
-          <w:color w:val="000000"/>
-          <w:sz w:val="32"/>
-          <w:szCs w:val="32"/>
-        </w:rPr>
-        <w:t>equisitos no funcionales</w:t>
+        <w:t>Requisitos no funcionales</w:t>
       </w:r>
     </w:p>
     <w:p>
@@ -5023,27 +4868,32 @@
           <w:color w:val="000000"/>
         </w:rPr>
       </w:pPr>
-      <w:bookmarkStart w:id="14" w:name="_35nkun2" w:colFirst="0" w:colLast="0"/>
-      <w:bookmarkEnd w:id="14"/>
-      <w:r>
-        <w:rPr>
-          <w:i/>
-          <w:color w:val="000000"/>
-        </w:rPr>
-        <w:t>Garantizar un buen rend</w:t>
-      </w:r>
-      <w:r>
-        <w:rPr>
-          <w:i/>
-          <w:color w:val="000000"/>
-        </w:rPr>
-        <w:t>imiento del sistema</w:t>
-      </w:r>
-      <w:r>
-        <w:rPr>
-          <w:i/>
-        </w:rPr>
-        <w:t xml:space="preserve"> nivel</w:t>
+      <w:bookmarkStart w:id="15" w:name="_35nkun2" w:colFirst="0" w:colLast="0"/>
+      <w:bookmarkEnd w:id="15"/>
+      <w:r>
+        <w:rPr>
+          <w:i/>
+          <w:color w:val="000000"/>
+        </w:rPr>
+        <w:t>Garantizar un buen rendimiento del sistema</w:t>
+      </w:r>
+      <w:r>
+        <w:rPr>
+          <w:i/>
+        </w:rPr>
+        <w:t xml:space="preserve"> </w:t>
+      </w:r>
+      <w:r>
+        <w:rPr>
+          <w:i/>
+        </w:rPr>
+        <w:t xml:space="preserve">a </w:t>
+      </w:r>
+      <w:r>
+        <w:rPr>
+          <w:i/>
+        </w:rPr>
+        <w:t>nivel</w:t>
       </w:r>
       <w:r>
         <w:rPr>
@@ -5171,8 +5021,8 @@
           <w:color w:val="000000"/>
         </w:rPr>
       </w:pPr>
-      <w:bookmarkStart w:id="15" w:name="_1ksv4uv" w:colFirst="0" w:colLast="0"/>
-      <w:bookmarkEnd w:id="15"/>
+      <w:bookmarkStart w:id="16" w:name="_1ksv4uv" w:colFirst="0" w:colLast="0"/>
+      <w:bookmarkEnd w:id="16"/>
       <w:r>
         <w:rPr>
           <w:i/>
@@ -5402,8 +5252,8 @@
           <w:color w:val="0000FF"/>
         </w:rPr>
       </w:pPr>
-      <w:bookmarkStart w:id="16" w:name="_44sinio" w:colFirst="0" w:colLast="0"/>
-      <w:bookmarkEnd w:id="16"/>
+      <w:bookmarkStart w:id="17" w:name="_44sinio" w:colFirst="0" w:colLast="0"/>
+      <w:bookmarkEnd w:id="17"/>
     </w:p>
     <w:p>
       <w:pPr>
@@ -5473,8 +5323,8 @@
           <w:color w:val="0000FF"/>
         </w:rPr>
       </w:pPr>
-      <w:bookmarkStart w:id="17" w:name="_2jxsxqh" w:colFirst="0" w:colLast="0"/>
-      <w:bookmarkEnd w:id="17"/>
+      <w:bookmarkStart w:id="18" w:name="_2jxsxqh" w:colFirst="0" w:colLast="0"/>
+      <w:bookmarkEnd w:id="18"/>
     </w:p>
     <w:p>
       <w:pPr>
@@ -5577,8 +5427,6 @@
         </w:rPr>
         <w:t xml:space="preserve"> con la empresa.</w:t>
       </w:r>
-      <w:bookmarkStart w:id="18" w:name="_GoBack"/>
-      <w:bookmarkEnd w:id="18"/>
     </w:p>
     <w:sectPr>
       <w:type w:val="continuous"/>
@@ -5745,15 +5593,7 @@
               <w:sz w:val="16"/>
               <w:szCs w:val="16"/>
             </w:rPr>
-            <w:t xml:space="preserve">Descripción de requisitos del </w:t>
-          </w:r>
-          <w:r>
-            <w:rPr>
-              <w:color w:val="241A61"/>
-              <w:sz w:val="16"/>
-              <w:szCs w:val="16"/>
-            </w:rPr>
-            <w:t>software</w:t>
+            <w:t>Descripción de requisitos del software</w:t>
           </w:r>
         </w:p>
       </w:tc>
@@ -6005,13 +5845,7 @@
             <w:rPr>
               <w:color w:val="241A61"/>
             </w:rPr>
-            <w:t>0</w:t>
-          </w:r>
-          <w:r>
-            <w:rPr>
-              <w:color w:val="241A61"/>
-            </w:rPr>
-            <w:t>.3</w:t>
+            <w:t>0.3</w:t>
           </w:r>
         </w:p>
         <w:p>
@@ -6061,7 +5895,7 @@
               <w:noProof/>
               <w:color w:val="241A61"/>
             </w:rPr>
-            <w:t>7</w:t>
+            <w:t>3</w:t>
           </w:r>
           <w:r>
             <w:rPr>
@@ -8006,9 +7840,7 @@
       <w:tblStyleRowBandSize w:val="1"/>
       <w:tblStyleColBandSize w:val="1"/>
       <w:tblCellMar>
-        <w:top w:w="0" w:type="dxa"/>
         <w:left w:w="70" w:type="dxa"/>
-        <w:bottom w:w="0" w:type="dxa"/>
         <w:right w:w="70" w:type="dxa"/>
       </w:tblCellMar>
     </w:tblPr>
@@ -8019,9 +7851,7 @@
       <w:tblStyleRowBandSize w:val="1"/>
       <w:tblStyleColBandSize w:val="1"/>
       <w:tblCellMar>
-        <w:top w:w="0" w:type="dxa"/>
         <w:left w:w="70" w:type="dxa"/>
-        <w:bottom w:w="0" w:type="dxa"/>
         <w:right w:w="70" w:type="dxa"/>
       </w:tblCellMar>
     </w:tblPr>
@@ -8032,9 +7862,7 @@
       <w:tblStyleRowBandSize w:val="1"/>
       <w:tblStyleColBandSize w:val="1"/>
       <w:tblCellMar>
-        <w:top w:w="0" w:type="dxa"/>
         <w:left w:w="108" w:type="dxa"/>
-        <w:bottom w:w="0" w:type="dxa"/>
         <w:right w:w="108" w:type="dxa"/>
       </w:tblCellMar>
     </w:tblPr>
@@ -8045,9 +7873,7 @@
       <w:tblStyleRowBandSize w:val="1"/>
       <w:tblStyleColBandSize w:val="1"/>
       <w:tblCellMar>
-        <w:top w:w="0" w:type="dxa"/>
         <w:left w:w="108" w:type="dxa"/>
-        <w:bottom w:w="0" w:type="dxa"/>
         <w:right w:w="108" w:type="dxa"/>
       </w:tblCellMar>
     </w:tblPr>
@@ -8058,9 +7884,7 @@
       <w:tblStyleRowBandSize w:val="1"/>
       <w:tblStyleColBandSize w:val="1"/>
       <w:tblCellMar>
-        <w:top w:w="0" w:type="dxa"/>
         <w:left w:w="70" w:type="dxa"/>
-        <w:bottom w:w="0" w:type="dxa"/>
         <w:right w:w="70" w:type="dxa"/>
       </w:tblCellMar>
     </w:tblPr>
@@ -8071,9 +7895,7 @@
       <w:tblStyleRowBandSize w:val="1"/>
       <w:tblStyleColBandSize w:val="1"/>
       <w:tblCellMar>
-        <w:top w:w="0" w:type="dxa"/>
         <w:left w:w="70" w:type="dxa"/>
-        <w:bottom w:w="0" w:type="dxa"/>
         <w:right w:w="70" w:type="dxa"/>
       </w:tblCellMar>
     </w:tblPr>
@@ -8097,9 +7919,7 @@
       <w:tblStyleRowBandSize w:val="1"/>
       <w:tblStyleColBandSize w:val="1"/>
       <w:tblCellMar>
-        <w:top w:w="0" w:type="dxa"/>
         <w:left w:w="70" w:type="dxa"/>
-        <w:bottom w:w="0" w:type="dxa"/>
         <w:right w:w="70" w:type="dxa"/>
       </w:tblCellMar>
     </w:tblPr>
@@ -8110,9 +7930,7 @@
       <w:tblStyleRowBandSize w:val="1"/>
       <w:tblStyleColBandSize w:val="1"/>
       <w:tblCellMar>
-        <w:top w:w="0" w:type="dxa"/>
         <w:left w:w="70" w:type="dxa"/>
-        <w:bottom w:w="0" w:type="dxa"/>
         <w:right w:w="70" w:type="dxa"/>
       </w:tblCellMar>
     </w:tblPr>
@@ -8123,9 +7941,7 @@
       <w:tblStyleRowBandSize w:val="1"/>
       <w:tblStyleColBandSize w:val="1"/>
       <w:tblCellMar>
-        <w:top w:w="0" w:type="dxa"/>
         <w:left w:w="70" w:type="dxa"/>
-        <w:bottom w:w="0" w:type="dxa"/>
         <w:right w:w="70" w:type="dxa"/>
       </w:tblCellMar>
     </w:tblPr>

--- a/SRS-Grupo_5.docx
+++ b/SRS-Grupo_5.docx
@@ -1,6 +1,6 @@
 
 <file path=word/document.xml><?xml version="1.0" encoding="utf-8"?>
-<w:document xmlns:wpc="http://schemas.microsoft.com/office/word/2010/wordprocessingCanvas" xmlns:cx="http://schemas.microsoft.com/office/drawing/2014/chartex" xmlns:cx1="http://schemas.microsoft.com/office/drawing/2015/9/8/chartex" xmlns:mc="http://schemas.openxmlformats.org/markup-compatibility/2006" xmlns:o="urn:schemas-microsoft-com:office:office" xmlns:r="http://schemas.openxmlformats.org/officeDocument/2006/relationships" xmlns:m="http://schemas.openxmlformats.org/officeDocument/2006/math" xmlns:v="urn:schemas-microsoft-com:vml" xmlns:wp14="http://schemas.microsoft.com/office/word/2010/wordprocessingDrawing" xmlns:wp="http://schemas.openxmlformats.org/drawingml/2006/wordprocessingDrawing" xmlns:w10="urn:schemas-microsoft-com:office:word" xmlns:w="http://schemas.openxmlformats.org/wordprocessingml/2006/main" xmlns:w14="http://schemas.microsoft.com/office/word/2010/wordml" xmlns:w15="http://schemas.microsoft.com/office/word/2012/wordml" xmlns:w16se="http://schemas.microsoft.com/office/word/2015/wordml/symex" xmlns:wpg="http://schemas.microsoft.com/office/word/2010/wordprocessingGroup" xmlns:wpi="http://schemas.microsoft.com/office/word/2010/wordprocessingInk" xmlns:wne="http://schemas.microsoft.com/office/word/2006/wordml" xmlns:wps="http://schemas.microsoft.com/office/word/2010/wordprocessingShape" mc:Ignorable="w14 w15 w16se wp14">
+<w:document xmlns:wpc="http://schemas.microsoft.com/office/word/2010/wordprocessingCanvas" xmlns:cx="http://schemas.microsoft.com/office/drawing/2014/chartex" xmlns:cx1="http://schemas.microsoft.com/office/drawing/2015/9/8/chartex" xmlns:cx2="http://schemas.microsoft.com/office/drawing/2015/10/21/chartex" xmlns:cx3="http://schemas.microsoft.com/office/drawing/2016/5/9/chartex" xmlns:cx4="http://schemas.microsoft.com/office/drawing/2016/5/10/chartex" xmlns:cx5="http://schemas.microsoft.com/office/drawing/2016/5/11/chartex" xmlns:cx6="http://schemas.microsoft.com/office/drawing/2016/5/12/chartex" xmlns:cx7="http://schemas.microsoft.com/office/drawing/2016/5/13/chartex" xmlns:cx8="http://schemas.microsoft.com/office/drawing/2016/5/14/chartex" xmlns:mc="http://schemas.openxmlformats.org/markup-compatibility/2006" xmlns:aink="http://schemas.microsoft.com/office/drawing/2016/ink" xmlns:am3d="http://schemas.microsoft.com/office/drawing/2017/model3d" xmlns:o="urn:schemas-microsoft-com:office:office" xmlns:r="http://schemas.openxmlformats.org/officeDocument/2006/relationships" xmlns:m="http://schemas.openxmlformats.org/officeDocument/2006/math" xmlns:v="urn:schemas-microsoft-com:vml" xmlns:wp14="http://schemas.microsoft.com/office/word/2010/wordprocessingDrawing" xmlns:wp="http://schemas.openxmlformats.org/drawingml/2006/wordprocessingDrawing" xmlns:w10="urn:schemas-microsoft-com:office:word" xmlns:w="http://schemas.openxmlformats.org/wordprocessingml/2006/main" xmlns:w14="http://schemas.microsoft.com/office/word/2010/wordml" xmlns:w15="http://schemas.microsoft.com/office/word/2012/wordml" xmlns:w16cid="http://schemas.microsoft.com/office/word/2016/wordml/cid" xmlns:w16se="http://schemas.microsoft.com/office/word/2015/wordml/symex" xmlns:wpg="http://schemas.microsoft.com/office/word/2010/wordprocessingGroup" xmlns:wpi="http://schemas.microsoft.com/office/word/2010/wordprocessingInk" xmlns:wne="http://schemas.microsoft.com/office/word/2006/wordml" xmlns:wps="http://schemas.microsoft.com/office/word/2010/wordprocessingShape" mc:Ignorable="w14 w15 w16se w16cid wp14">
   <w:body>
     <w:p/>
     <w:p/>
@@ -305,7 +305,7 @@
                           <pic:cNvPicPr preferRelativeResize="0"/>
                         </pic:nvPicPr>
                         <pic:blipFill>
-                          <a:blip r:embed="rId7"/>
+                          <a:blip r:embed="rId8"/>
                           <a:srcRect/>
                           <a:stretch>
                             <a:fillRect/>
@@ -910,9 +910,9 @@
           <w:szCs w:val="16"/>
         </w:rPr>
         <w:sectPr>
-          <w:headerReference w:type="default" r:id="rId8"/>
-          <w:footerReference w:type="default" r:id="rId9"/>
-          <w:headerReference w:type="first" r:id="rId10"/>
+          <w:headerReference w:type="default" r:id="rId9"/>
+          <w:footerReference w:type="default" r:id="rId10"/>
+          <w:headerReference w:type="first" r:id="rId11"/>
           <w:pgSz w:w="11906" w:h="16838"/>
           <w:pgMar w:top="1417" w:right="1701" w:bottom="1417" w:left="1701" w:header="708" w:footer="708" w:gutter="0"/>
           <w:pgNumType w:start="1"/>
@@ -1096,8 +1096,13 @@
             </w:r>
           </w:p>
           <w:p>
+            <w:proofErr w:type="spellStart"/>
             <w:r>
-              <w:t>Tomiello Matías</w:t>
+              <w:t>Tomiello</w:t>
+            </w:r>
+            <w:proofErr w:type="spellEnd"/>
+            <w:r>
+              <w:t xml:space="preserve"> Matías</w:t>
             </w:r>
           </w:p>
         </w:tc>
@@ -3205,20 +3210,42 @@
           <w:i/>
           <w:color w:val="000000"/>
         </w:rPr>
-        <w:t xml:space="preserve">El presente documento describe la ESPECIFICACIÓN DE REQUERIMIENTOS DE SOFTWARE PARA LA </w:t>
-      </w:r>
-      <w:r>
-        <w:rPr>
-          <w:i/>
-        </w:rPr>
-        <w:t>ADMINISTRACIÓN</w:t>
-      </w:r>
-      <w:r>
-        <w:rPr>
-          <w:i/>
-          <w:color w:val="000000"/>
-        </w:rPr>
-        <w:t xml:space="preserve"> Y CONTROL DEL SISTEMA DE RESERVAS DE RESIDENCIAS PARA LA ILUSTRE EMPRESA HOME SWITCH HOME. Este documento debe ser aprobado por los clientes, ya que es una descripción completa y global del funcionamiento del Sistema. </w:t>
+        <w:t xml:space="preserve">El presente documento describe la </w:t>
+      </w:r>
+      <w:r>
+        <w:rPr>
+          <w:i/>
+          <w:color w:val="000000"/>
+        </w:rPr>
+        <w:t xml:space="preserve">especificación de requerimientos de software para la </w:t>
+      </w:r>
+      <w:r>
+        <w:rPr>
+          <w:i/>
+        </w:rPr>
+        <w:t>administración</w:t>
+      </w:r>
+      <w:r>
+        <w:rPr>
+          <w:i/>
+          <w:color w:val="000000"/>
+        </w:rPr>
+        <w:t xml:space="preserve"> y control del sistema de reservas de residencias para la ilustre empresa Home Switch </w:t>
+      </w:r>
+      <w:r>
+        <w:rPr>
+          <w:i/>
+          <w:color w:val="000000"/>
+          <w:u w:val="single"/>
+        </w:rPr>
+        <w:t>Home</w:t>
+      </w:r>
+      <w:r>
+        <w:rPr>
+          <w:i/>
+          <w:color w:val="000000"/>
+        </w:rPr>
+        <w:t xml:space="preserve">. Este documento debe ser aprobado por los clientes, ya que es una descripción completa y global del funcionamiento del Sistema. </w:t>
       </w:r>
     </w:p>
     <w:p>
@@ -3358,7 +3385,48 @@
           <w:i/>
           <w:color w:val="000000"/>
         </w:rPr>
-        <w:t>Este documento alcanza al proyecto completo, tanto la parte privada (Backend) como la parte pública (Frontend) del sistema.</w:t>
+        <w:t>Este documento</w:t>
+      </w:r>
+      <w:bookmarkStart w:id="5" w:name="_GoBack"/>
+      <w:bookmarkEnd w:id="5"/>
+      <w:r>
+        <w:rPr>
+          <w:i/>
+          <w:color w:val="000000"/>
+        </w:rPr>
+        <w:t xml:space="preserve"> alcanza al proyecto completo, tanto la parte privada (</w:t>
+      </w:r>
+      <w:proofErr w:type="spellStart"/>
+      <w:r>
+        <w:rPr>
+          <w:i/>
+          <w:color w:val="000000"/>
+        </w:rPr>
+        <w:t>Backend</w:t>
+      </w:r>
+      <w:proofErr w:type="spellEnd"/>
+      <w:r>
+        <w:rPr>
+          <w:i/>
+          <w:color w:val="000000"/>
+        </w:rPr>
+        <w:t>) como la parte pública (</w:t>
+      </w:r>
+      <w:proofErr w:type="spellStart"/>
+      <w:r>
+        <w:rPr>
+          <w:i/>
+          <w:color w:val="000000"/>
+        </w:rPr>
+        <w:t>Frontend</w:t>
+      </w:r>
+      <w:proofErr w:type="spellEnd"/>
+      <w:r>
+        <w:rPr>
+          <w:i/>
+          <w:color w:val="000000"/>
+        </w:rPr>
+        <w:t>) del sistema.</w:t>
       </w:r>
     </w:p>
     <w:p>
@@ -3569,7 +3637,7 @@
                 <w:color w:val="000000"/>
               </w:rPr>
             </w:pPr>
-            <w:hyperlink r:id="rId11" w:history="1">
+            <w:hyperlink r:id="rId12" w:history="1">
               <w:r>
                 <w:rPr>
                   <w:rStyle w:val="Hipervnculo"/>
@@ -3675,12 +3743,19 @@
                 <w:color w:val="000000"/>
                 <w:lang w:val="en-US"/>
               </w:rPr>
-              <w:t>Home Switch Home S.E</w:t>
+              <w:t xml:space="preserve">Home Switch Home </w:t>
             </w:r>
+            <w:proofErr w:type="gramStart"/>
+            <w:r>
+              <w:rPr>
+                <w:color w:val="000000"/>
+                <w:lang w:val="en-US"/>
+              </w:rPr>
+              <w:t>S.E</w:t>
+            </w:r>
+            <w:proofErr w:type="gramEnd"/>
           </w:p>
         </w:tc>
-        <w:bookmarkStart w:id="5" w:name="_GoBack"/>
-        <w:bookmarkEnd w:id="5"/>
       </w:tr>
     </w:tbl>
     <w:p>
@@ -3908,16 +3983,54 @@
         <w:rPr>
           <w:i/>
         </w:rPr>
-        <w:t>Búsqueda de propiedades, administración de usuarios, administración de propiedades, y reservar una propiedad</w:t>
-      </w:r>
-      <w:r>
-        <w:rPr>
-          <w:rFonts w:ascii="Roboto" w:eastAsia="Roboto" w:hAnsi="Roboto" w:cs="Roboto"/>
-          <w:i/>
-          <w:color w:val="202124"/>
-          <w:sz w:val="24"/>
-          <w:szCs w:val="24"/>
-          <w:highlight w:val="white"/>
+        <w:t>Búsqueda de propiedades</w:t>
+      </w:r>
+      <w:r>
+        <w:rPr>
+          <w:rFonts w:ascii="Open Sans" w:hAnsi="Open Sans" w:cs="Open Sans"/>
+          <w:color w:val="000000"/>
+          <w:sz w:val="18"/>
+          <w:szCs w:val="18"/>
+          <w:shd w:val="clear" w:color="auto" w:fill="FFFFFF"/>
+        </w:rPr>
+        <w:t xml:space="preserve"> </w:t>
+      </w:r>
+      <w:r>
+        <w:rPr>
+          <w:i/>
+        </w:rPr>
+        <w:t>en el sistema, por localidades, y por fecha disponible.</w:t>
+      </w:r>
+    </w:p>
+    <w:p>
+      <w:pPr>
+        <w:pBdr>
+          <w:top w:val="nil"/>
+          <w:left w:val="nil"/>
+          <w:bottom w:val="nil"/>
+          <w:right w:val="nil"/>
+          <w:between w:val="nil"/>
+        </w:pBdr>
+        <w:ind w:left="600"/>
+        <w:rPr>
+          <w:i/>
+        </w:rPr>
+      </w:pPr>
+      <w:r>
+        <w:rPr>
+          <w:i/>
+        </w:rPr>
+        <w:t>A</w:t>
+      </w:r>
+      <w:r>
+        <w:rPr>
+          <w:i/>
+        </w:rPr>
+        <w:t>dministración de usuarios</w:t>
+      </w:r>
+      <w:r>
+        <w:rPr>
+          <w:i/>
         </w:rPr>
         <w:t>:</w:t>
       </w:r>
@@ -3927,6 +4040,42 @@
         </w:rPr>
         <w:t xml:space="preserve"> </w:t>
       </w:r>
+      <w:r>
+        <w:rPr>
+          <w:i/>
+        </w:rPr>
+        <w:t>el registro,</w:t>
+      </w:r>
+      <w:r>
+        <w:rPr>
+          <w:i/>
+        </w:rPr>
+        <w:t xml:space="preserve"> la</w:t>
+      </w:r>
+      <w:r>
+        <w:rPr>
+          <w:i/>
+        </w:rPr>
+        <w:t xml:space="preserve"> baja y </w:t>
+      </w:r>
+      <w:r>
+        <w:rPr>
+          <w:i/>
+        </w:rPr>
+        <w:t xml:space="preserve">la </w:t>
+      </w:r>
+      <w:r>
+        <w:rPr>
+          <w:i/>
+        </w:rPr>
+        <w:t>modificación de los clientes del sistema.</w:t>
+      </w:r>
+      <w:r>
+        <w:rPr>
+          <w:i/>
+        </w:rPr>
+        <w:t xml:space="preserve"> </w:t>
+      </w:r>
     </w:p>
     <w:p>
       <w:pPr>
@@ -3942,6 +4091,12 @@
           <w:i/>
         </w:rPr>
       </w:pPr>
+      <w:r>
+        <w:rPr>
+          <w:i/>
+        </w:rPr>
+        <w:t>Administración de sesión: registro, inicio y cierres de sesión.</w:t>
+      </w:r>
     </w:p>
     <w:p>
       <w:pPr>
@@ -3955,13 +4110,91 @@
         <w:ind w:left="600"/>
         <w:rPr>
           <w:i/>
-          <w:color w:val="000000"/>
-        </w:rPr>
-      </w:pPr>
-      <w:r>
-        <w:rPr>
-          <w:i/>
-          <w:color w:val="000000"/>
+        </w:rPr>
+      </w:pPr>
+      <w:r>
+        <w:rPr>
+          <w:i/>
+        </w:rPr>
+        <w:t>A</w:t>
+      </w:r>
+      <w:r>
+        <w:rPr>
+          <w:i/>
+        </w:rPr>
+        <w:t>dministración de propiedades</w:t>
+      </w:r>
+      <w:r>
+        <w:rPr>
+          <w:i/>
+        </w:rPr>
+        <w:t xml:space="preserve">, como </w:t>
+      </w:r>
+      <w:r>
+        <w:rPr>
+          <w:i/>
+        </w:rPr>
+        <w:t xml:space="preserve">las cargas y bajas de las </w:t>
+      </w:r>
+      <w:r>
+        <w:rPr>
+          <w:i/>
+        </w:rPr>
+        <w:t>mismas.</w:t>
+      </w:r>
+    </w:p>
+    <w:p>
+      <w:pPr>
+        <w:pBdr>
+          <w:top w:val="nil"/>
+          <w:left w:val="nil"/>
+          <w:bottom w:val="nil"/>
+          <w:right w:val="nil"/>
+          <w:between w:val="nil"/>
+        </w:pBdr>
+        <w:ind w:left="600"/>
+        <w:rPr>
+          <w:i/>
+        </w:rPr>
+      </w:pPr>
+      <w:r>
+        <w:rPr>
+          <w:i/>
+        </w:rPr>
+        <w:t>R</w:t>
+      </w:r>
+      <w:r>
+        <w:rPr>
+          <w:i/>
+        </w:rPr>
+        <w:t>eservar una propiedad</w:t>
+      </w:r>
+      <w:r>
+        <w:rPr>
+          <w:i/>
+        </w:rPr>
+        <w:t>:</w:t>
+      </w:r>
+    </w:p>
+    <w:p>
+      <w:pPr>
+        <w:pBdr>
+          <w:top w:val="nil"/>
+          <w:left w:val="nil"/>
+          <w:bottom w:val="nil"/>
+          <w:right w:val="nil"/>
+          <w:between w:val="nil"/>
+        </w:pBdr>
+        <w:ind w:left="600" w:firstLine="120"/>
+        <w:rPr>
+          <w:i/>
+          <w:color w:val="000000"/>
+          <w:u w:val="single"/>
+        </w:rPr>
+      </w:pPr>
+      <w:r>
+        <w:rPr>
+          <w:i/>
         </w:rPr>
         <w:t xml:space="preserve">Existen </w:t>
       </w:r>
@@ -3974,26 +4207,16 @@
       <w:r>
         <w:rPr>
           <w:i/>
-          <w:color w:val="000000"/>
-        </w:rPr>
-        <w:t xml:space="preserve">s modalidades de reserva, estas son: </w:t>
-      </w:r>
-    </w:p>
-    <w:p>
-      <w:pPr>
-        <w:pBdr>
-          <w:top w:val="nil"/>
-          <w:left w:val="nil"/>
-          <w:bottom w:val="nil"/>
-          <w:right w:val="nil"/>
-          <w:between w:val="nil"/>
-        </w:pBdr>
-        <w:ind w:left="600"/>
-        <w:rPr>
-          <w:i/>
-          <w:color w:val="000000"/>
-        </w:rPr>
-      </w:pPr>
+        </w:rPr>
+        <w:t>s modalidades</w:t>
+      </w:r>
+      <w:r>
+        <w:rPr>
+          <w:i/>
+          <w:color w:val="000000"/>
+        </w:rPr>
+        <w:t xml:space="preserve"> de reserva </w:t>
+      </w:r>
     </w:p>
     <w:p>
       <w:pPr>
@@ -4101,8 +4324,8 @@
     <w:tbl>
       <w:tblPr>
         <w:tblStyle w:val="a4"/>
-        <w:tblW w:w="7965" w:type="dxa"/>
-        <w:tblInd w:w="743" w:type="dxa"/>
+        <w:tblW w:w="7959" w:type="dxa"/>
+        <w:tblInd w:w="749" w:type="dxa"/>
         <w:tblBorders>
           <w:top w:val="single" w:sz="4" w:space="0" w:color="C0C0C0"/>
           <w:left w:val="single" w:sz="4" w:space="0" w:color="C0C0C0"/>
@@ -4115,13 +4338,13 @@
         <w:tblLook w:val="0000" w:firstRow="0" w:lastRow="0" w:firstColumn="0" w:lastColumn="0" w:noHBand="0" w:noVBand="0"/>
       </w:tblPr>
       <w:tblGrid>
-        <w:gridCol w:w="2505"/>
+        <w:gridCol w:w="2499"/>
         <w:gridCol w:w="5460"/>
       </w:tblGrid>
       <w:tr>
         <w:tc>
           <w:tcPr>
-            <w:tcW w:w="2505" w:type="dxa"/>
+            <w:tcW w:w="2499" w:type="dxa"/>
             <w:tcBorders>
               <w:top w:val="single" w:sz="4" w:space="0" w:color="292929"/>
               <w:left w:val="single" w:sz="4" w:space="0" w:color="292929"/>
@@ -4198,7 +4421,7 @@
       <w:tr>
         <w:tc>
           <w:tcPr>
-            <w:tcW w:w="2505" w:type="dxa"/>
+            <w:tcW w:w="2499" w:type="dxa"/>
             <w:tcBorders>
               <w:top w:val="single" w:sz="4" w:space="0" w:color="292929"/>
               <w:left w:val="single" w:sz="4" w:space="0" w:color="292929"/>
@@ -4267,6 +4490,7 @@
               </w:pBdr>
               <w:rPr>
                 <w:color w:val="000000"/>
+                <w:u w:val="single"/>
               </w:rPr>
             </w:pPr>
             <w:r>
@@ -4274,6 +4498,12 @@
                 <w:color w:val="000000"/>
               </w:rPr>
               <w:t>Control y manejo del sistema</w:t>
+            </w:r>
+            <w:r>
+              <w:rPr>
+                <w:color w:val="000000"/>
+              </w:rPr>
+              <w:t>. Administración de propiedades.</w:t>
             </w:r>
           </w:p>
         </w:tc>
@@ -4304,7 +4534,6 @@
           <w:right w:val="nil"/>
           <w:between w:val="nil"/>
         </w:pBdr>
-        <w:ind w:left="708"/>
         <w:rPr>
           <w:i/>
           <w:color w:val="0000FF"/>
@@ -4314,7 +4543,7 @@
     <w:tbl>
       <w:tblPr>
         <w:tblStyle w:val="a5"/>
-        <w:tblW w:w="7800" w:type="dxa"/>
+        <w:tblW w:w="7964" w:type="dxa"/>
         <w:tblInd w:w="808" w:type="dxa"/>
         <w:tblBorders>
           <w:top w:val="single" w:sz="8" w:space="0" w:color="000000"/>
@@ -4328,16 +4557,16 @@
         <w:tblLook w:val="0600" w:firstRow="0" w:lastRow="0" w:firstColumn="0" w:lastColumn="0" w:noHBand="1" w:noVBand="1"/>
       </w:tblPr>
       <w:tblGrid>
-        <w:gridCol w:w="2490"/>
-        <w:gridCol w:w="5310"/>
+        <w:gridCol w:w="2542"/>
+        <w:gridCol w:w="5422"/>
       </w:tblGrid>
       <w:tr>
         <w:trPr>
-          <w:trHeight w:val="280"/>
+          <w:trHeight w:val="54"/>
         </w:trPr>
         <w:tc>
           <w:tcPr>
-            <w:tcW w:w="2490" w:type="dxa"/>
+            <w:tcW w:w="2542" w:type="dxa"/>
             <w:shd w:val="clear" w:color="auto" w:fill="F3F3F3"/>
             <w:tcMar>
               <w:top w:w="100" w:type="dxa"/>
@@ -4348,7 +4577,6 @@
           </w:tcPr>
           <w:p>
             <w:pPr>
-              <w:widowControl w:val="0"/>
               <w:pBdr>
                 <w:top w:val="nil"/>
                 <w:left w:val="nil"/>
@@ -4356,6 +4584,9 @@
                 <w:right w:val="nil"/>
                 <w:between w:val="nil"/>
               </w:pBdr>
+              <w:rPr>
+                <w:color w:val="000000"/>
+              </w:rPr>
             </w:pPr>
             <w:r>
               <w:rPr>
@@ -4367,7 +4598,69 @@
         </w:tc>
         <w:tc>
           <w:tcPr>
-            <w:tcW w:w="5310" w:type="dxa"/>
+            <w:tcW w:w="5422" w:type="dxa"/>
+            <w:shd w:val="clear" w:color="auto" w:fill="auto"/>
+            <w:tcMar>
+              <w:top w:w="100" w:type="dxa"/>
+              <w:left w:w="100" w:type="dxa"/>
+              <w:bottom w:w="100" w:type="dxa"/>
+              <w:right w:w="100" w:type="dxa"/>
+            </w:tcMar>
+          </w:tcPr>
+          <w:p>
+            <w:pPr>
+              <w:pBdr>
+                <w:top w:val="nil"/>
+                <w:left w:val="nil"/>
+                <w:bottom w:val="nil"/>
+                <w:right w:val="nil"/>
+                <w:between w:val="nil"/>
+              </w:pBdr>
+              <w:rPr>
+                <w:color w:val="000000"/>
+              </w:rPr>
+            </w:pPr>
+            <w:r>
+              <w:rPr>
+                <w:color w:val="000000"/>
+              </w:rPr>
+              <w:t>Cliente</w:t>
+            </w:r>
+          </w:p>
+        </w:tc>
+      </w:tr>
+      <w:tr>
+        <w:trPr>
+          <w:trHeight w:val="236"/>
+        </w:trPr>
+        <w:tc>
+          <w:tcPr>
+            <w:tcW w:w="2542" w:type="dxa"/>
+            <w:shd w:val="clear" w:color="auto" w:fill="EFEFEF"/>
+            <w:tcMar>
+              <w:top w:w="100" w:type="dxa"/>
+              <w:left w:w="100" w:type="dxa"/>
+              <w:bottom w:w="100" w:type="dxa"/>
+              <w:right w:w="100" w:type="dxa"/>
+            </w:tcMar>
+          </w:tcPr>
+          <w:p>
+            <w:pPr>
+              <w:rPr>
+                <w:color w:val="000000"/>
+              </w:rPr>
+            </w:pPr>
+            <w:r>
+              <w:rPr>
+                <w:color w:val="000000"/>
+              </w:rPr>
+              <w:t>Resumen de Actividades</w:t>
+            </w:r>
+          </w:p>
+        </w:tc>
+        <w:tc>
+          <w:tcPr>
+            <w:tcW w:w="5422" w:type="dxa"/>
             <w:shd w:val="clear" w:color="auto" w:fill="auto"/>
             <w:tcMar>
               <w:top w:w="100" w:type="dxa"/>
@@ -4386,64 +4679,33 @@
                 <w:right w:val="nil"/>
                 <w:between w:val="nil"/>
               </w:pBdr>
+              <w:rPr>
+                <w:color w:val="000000"/>
+              </w:rPr>
             </w:pPr>
             <w:r>
-              <w:t>Usuario con suscripción</w:t>
-            </w:r>
-          </w:p>
-        </w:tc>
-      </w:tr>
-      <w:tr>
-        <w:trPr>
-          <w:trHeight w:val="280"/>
-        </w:trPr>
-        <w:tc>
-          <w:tcPr>
-            <w:tcW w:w="2490" w:type="dxa"/>
-            <w:shd w:val="clear" w:color="auto" w:fill="EFEFEF"/>
-            <w:tcMar>
-              <w:top w:w="100" w:type="dxa"/>
-              <w:left w:w="100" w:type="dxa"/>
-              <w:bottom w:w="100" w:type="dxa"/>
-              <w:right w:w="100" w:type="dxa"/>
-            </w:tcMar>
-          </w:tcPr>
-          <w:p>
-            <w:r>
-              <w:t>Resumen de Actividades</w:t>
-            </w:r>
-          </w:p>
-        </w:tc>
-        <w:tc>
-          <w:tcPr>
-            <w:tcW w:w="5310" w:type="dxa"/>
-            <w:shd w:val="clear" w:color="auto" w:fill="auto"/>
-            <w:tcMar>
-              <w:top w:w="100" w:type="dxa"/>
-              <w:left w:w="100" w:type="dxa"/>
-              <w:bottom w:w="100" w:type="dxa"/>
-              <w:right w:w="100" w:type="dxa"/>
-            </w:tcMar>
-          </w:tcPr>
-          <w:p>
-            <w:pPr>
-              <w:widowControl w:val="0"/>
-              <w:pBdr>
-                <w:top w:val="nil"/>
-                <w:left w:val="nil"/>
-                <w:bottom w:val="nil"/>
-                <w:right w:val="nil"/>
-                <w:between w:val="nil"/>
-              </w:pBdr>
-            </w:pPr>
-            <w:r>
+              <w:rPr>
+                <w:color w:val="000000"/>
+              </w:rPr>
               <w:t>Reservar residencias de forma dire</w:t>
             </w:r>
             <w:r>
+              <w:rPr>
+                <w:color w:val="000000"/>
+              </w:rPr>
               <w:t>cta, a través de subastas o hot</w:t>
             </w:r>
             <w:r>
+              <w:rPr>
+                <w:color w:val="000000"/>
+              </w:rPr>
               <w:t>sales.</w:t>
+            </w:r>
+            <w:r>
+              <w:rPr>
+                <w:color w:val="000000"/>
+              </w:rPr>
+              <w:t xml:space="preserve"> Registro, inicio y cierre de sesión.</w:t>
             </w:r>
           </w:p>
         </w:tc>
@@ -4458,237 +4720,6 @@
           <w:right w:val="nil"/>
           <w:between w:val="nil"/>
         </w:pBdr>
-        <w:ind w:left="708"/>
-        <w:rPr>
-          <w:i/>
-          <w:color w:val="0000FF"/>
-        </w:rPr>
-      </w:pPr>
-    </w:p>
-    <w:tbl>
-      <w:tblPr>
-        <w:tblStyle w:val="a6"/>
-        <w:tblW w:w="7960" w:type="dxa"/>
-        <w:tblInd w:w="743" w:type="dxa"/>
-        <w:tblBorders>
-          <w:top w:val="single" w:sz="4" w:space="0" w:color="C0C0C0"/>
-          <w:left w:val="single" w:sz="4" w:space="0" w:color="C0C0C0"/>
-          <w:bottom w:val="single" w:sz="4" w:space="0" w:color="C0C0C0"/>
-          <w:right w:val="single" w:sz="4" w:space="0" w:color="C0C0C0"/>
-          <w:insideH w:val="single" w:sz="4" w:space="0" w:color="C0C0C0"/>
-          <w:insideV w:val="single" w:sz="4" w:space="0" w:color="C0C0C0"/>
-        </w:tblBorders>
-        <w:tblLayout w:type="fixed"/>
-        <w:tblLook w:val="0000" w:firstRow="0" w:lastRow="0" w:firstColumn="0" w:lastColumn="0" w:noHBand="0" w:noVBand="0"/>
-      </w:tblPr>
-      <w:tblGrid>
-        <w:gridCol w:w="2517"/>
-        <w:gridCol w:w="5443"/>
-      </w:tblGrid>
-      <w:tr>
-        <w:tc>
-          <w:tcPr>
-            <w:tcW w:w="2517" w:type="dxa"/>
-            <w:tcBorders>
-              <w:top w:val="single" w:sz="4" w:space="0" w:color="292929"/>
-              <w:left w:val="single" w:sz="4" w:space="0" w:color="292929"/>
-              <w:bottom w:val="single" w:sz="4" w:space="0" w:color="292929"/>
-              <w:right w:val="single" w:sz="6" w:space="0" w:color="292929"/>
-            </w:tcBorders>
-            <w:shd w:val="clear" w:color="auto" w:fill="EAEAEA"/>
-            <w:tcMar>
-              <w:top w:w="17" w:type="dxa"/>
-              <w:left w:w="40" w:type="dxa"/>
-              <w:bottom w:w="0" w:type="dxa"/>
-              <w:right w:w="40" w:type="dxa"/>
-            </w:tcMar>
-          </w:tcPr>
-          <w:p>
-            <w:pPr>
-              <w:pBdr>
-                <w:top w:val="nil"/>
-                <w:left w:val="nil"/>
-                <w:bottom w:val="nil"/>
-                <w:right w:val="nil"/>
-                <w:between w:val="nil"/>
-              </w:pBdr>
-              <w:rPr>
-                <w:color w:val="000000"/>
-              </w:rPr>
-            </w:pPr>
-            <w:r>
-              <w:rPr>
-                <w:color w:val="000000"/>
-              </w:rPr>
-              <w:t>Rol de usuario</w:t>
-            </w:r>
-          </w:p>
-        </w:tc>
-        <w:tc>
-          <w:tcPr>
-            <w:tcW w:w="5444" w:type="dxa"/>
-            <w:tcBorders>
-              <w:top w:val="single" w:sz="4" w:space="0" w:color="292929"/>
-              <w:left w:val="single" w:sz="6" w:space="0" w:color="292929"/>
-              <w:bottom w:val="single" w:sz="4" w:space="0" w:color="292929"/>
-              <w:right w:val="single" w:sz="4" w:space="0" w:color="292929"/>
-            </w:tcBorders>
-            <w:tcMar>
-              <w:top w:w="17" w:type="dxa"/>
-              <w:left w:w="40" w:type="dxa"/>
-              <w:bottom w:w="0" w:type="dxa"/>
-              <w:right w:w="40" w:type="dxa"/>
-            </w:tcMar>
-          </w:tcPr>
-          <w:p>
-            <w:pPr>
-              <w:pBdr>
-                <w:top w:val="nil"/>
-                <w:left w:val="nil"/>
-                <w:bottom w:val="nil"/>
-                <w:right w:val="nil"/>
-                <w:between w:val="nil"/>
-              </w:pBdr>
-              <w:rPr>
-                <w:color w:val="000000"/>
-              </w:rPr>
-            </w:pPr>
-            <w:r>
-              <w:rPr>
-                <w:color w:val="000000"/>
-              </w:rPr>
-              <w:t>Usuario</w:t>
-            </w:r>
-          </w:p>
-        </w:tc>
-      </w:tr>
-      <w:tr>
-        <w:tc>
-          <w:tcPr>
-            <w:tcW w:w="2517" w:type="dxa"/>
-            <w:tcBorders>
-              <w:top w:val="single" w:sz="4" w:space="0" w:color="292929"/>
-              <w:left w:val="single" w:sz="4" w:space="0" w:color="292929"/>
-              <w:bottom w:val="single" w:sz="4" w:space="0" w:color="292929"/>
-              <w:right w:val="single" w:sz="6" w:space="0" w:color="292929"/>
-            </w:tcBorders>
-            <w:shd w:val="clear" w:color="auto" w:fill="EAEAEA"/>
-            <w:tcMar>
-              <w:top w:w="17" w:type="dxa"/>
-              <w:left w:w="40" w:type="dxa"/>
-              <w:bottom w:w="0" w:type="dxa"/>
-              <w:right w:w="40" w:type="dxa"/>
-            </w:tcMar>
-          </w:tcPr>
-          <w:p>
-            <w:pPr>
-              <w:pBdr>
-                <w:top w:val="nil"/>
-                <w:left w:val="nil"/>
-                <w:bottom w:val="nil"/>
-                <w:right w:val="nil"/>
-                <w:between w:val="nil"/>
-              </w:pBdr>
-              <w:rPr>
-                <w:color w:val="000000"/>
-              </w:rPr>
-            </w:pPr>
-            <w:r>
-              <w:rPr>
-                <w:color w:val="000000"/>
-              </w:rPr>
-              <w:t>Resumen de Actividades</w:t>
-            </w:r>
-            <w:r>
-              <w:t>.</w:t>
-            </w:r>
-          </w:p>
-        </w:tc>
-        <w:tc>
-          <w:tcPr>
-            <w:tcW w:w="5444" w:type="dxa"/>
-            <w:tcBorders>
-              <w:top w:val="single" w:sz="4" w:space="0" w:color="292929"/>
-              <w:left w:val="single" w:sz="6" w:space="0" w:color="292929"/>
-              <w:bottom w:val="single" w:sz="4" w:space="0" w:color="292929"/>
-              <w:right w:val="single" w:sz="4" w:space="0" w:color="292929"/>
-            </w:tcBorders>
-            <w:tcMar>
-              <w:top w:w="17" w:type="dxa"/>
-              <w:left w:w="40" w:type="dxa"/>
-              <w:bottom w:w="0" w:type="dxa"/>
-              <w:right w:w="40" w:type="dxa"/>
-            </w:tcMar>
-          </w:tcPr>
-          <w:p>
-            <w:pPr>
-              <w:pBdr>
-                <w:top w:val="nil"/>
-                <w:left w:val="nil"/>
-                <w:bottom w:val="nil"/>
-                <w:right w:val="nil"/>
-                <w:between w:val="nil"/>
-              </w:pBdr>
-              <w:rPr>
-                <w:color w:val="000000"/>
-              </w:rPr>
-            </w:pPr>
-            <w:r>
-              <w:rPr>
-                <w:color w:val="000000"/>
-              </w:rPr>
-              <w:t xml:space="preserve">Puede </w:t>
-            </w:r>
-            <w:r>
-              <w:t>R</w:t>
-            </w:r>
-            <w:r>
-              <w:rPr>
-                <w:color w:val="000000"/>
-              </w:rPr>
-              <w:t xml:space="preserve">eservar residencias por medio de subastas o </w:t>
-            </w:r>
-            <w:r>
-              <w:t>hot</w:t>
-            </w:r>
-            <w:r>
-              <w:t>sales</w:t>
-            </w:r>
-            <w:r>
-              <w:rPr>
-                <w:color w:val="000000"/>
-              </w:rPr>
-              <w:t>.</w:t>
-            </w:r>
-          </w:p>
-        </w:tc>
-      </w:tr>
-    </w:tbl>
-    <w:p>
-      <w:pPr>
-        <w:pBdr>
-          <w:top w:val="nil"/>
-          <w:left w:val="nil"/>
-          <w:bottom w:val="nil"/>
-          <w:right w:val="nil"/>
-          <w:between w:val="nil"/>
-        </w:pBdr>
-        <w:ind w:left="708"/>
-        <w:rPr>
-          <w:i/>
-          <w:color w:val="0000FF"/>
-        </w:rPr>
-      </w:pPr>
-    </w:p>
-    <w:p>
-      <w:pPr>
-        <w:pBdr>
-          <w:top w:val="nil"/>
-          <w:left w:val="nil"/>
-          <w:bottom w:val="nil"/>
-          <w:right w:val="nil"/>
-          <w:between w:val="nil"/>
-        </w:pBdr>
         <w:ind w:left="600"/>
         <w:rPr>
           <w:color w:val="0000FF"/>
@@ -4748,47 +4779,6 @@
     </w:p>
     <w:p>
       <w:pPr>
-        <w:pBdr>
-          <w:top w:val="nil"/>
-          <w:left w:val="nil"/>
-          <w:bottom w:val="nil"/>
-          <w:right w:val="nil"/>
-          <w:between w:val="nil"/>
-        </w:pBdr>
-        <w:ind w:left="600"/>
-        <w:rPr>
-          <w:i/>
-          <w:color w:val="0000FF"/>
-        </w:rPr>
-      </w:pPr>
-      <w:r>
-        <w:rPr>
-          <w:i/>
-        </w:rPr>
-        <w:t>Ordenamiento estadístico segú</w:t>
-      </w:r>
-      <w:r>
-        <w:rPr>
-          <w:i/>
-        </w:rPr>
-        <w:t xml:space="preserve">n la cantidad de semanas ociosas anuales por </w:t>
-      </w:r>
-      <w:r>
-        <w:rPr>
-          <w:i/>
-        </w:rPr>
-        <w:t>propiedad</w:t>
-      </w:r>
-      <w:r>
-        <w:rPr>
-          <w:i/>
-          <w:color w:val="0000FF"/>
-        </w:rPr>
-        <w:t>.</w:t>
-      </w:r>
-    </w:p>
-    <w:p>
-      <w:pPr>
         <w:keepNext/>
         <w:numPr>
           <w:ilvl w:val="0"/>
@@ -4870,6 +4860,22 @@
       </w:pPr>
       <w:bookmarkStart w:id="15" w:name="_35nkun2" w:colFirst="0" w:colLast="0"/>
       <w:bookmarkEnd w:id="15"/>
+    </w:p>
+    <w:p>
+      <w:pPr>
+        <w:pBdr>
+          <w:top w:val="nil"/>
+          <w:left w:val="nil"/>
+          <w:bottom w:val="nil"/>
+          <w:right w:val="nil"/>
+          <w:between w:val="nil"/>
+        </w:pBdr>
+        <w:ind w:left="1200"/>
+        <w:rPr>
+          <w:i/>
+          <w:color w:val="000000"/>
+        </w:rPr>
+      </w:pPr>
       <w:r>
         <w:rPr>
           <w:i/>
@@ -4906,7 +4912,19 @@
         <w:rPr>
           <w:i/>
         </w:rPr>
-        <w:t xml:space="preserve">, </w:t>
+        <w:t>,</w:t>
+      </w:r>
+      <w:r>
+        <w:rPr>
+          <w:i/>
+        </w:rPr>
+        <w:t xml:space="preserve"> con una</w:t>
+      </w:r>
+      <w:r>
+        <w:rPr>
+          <w:i/>
+        </w:rPr>
+        <w:t xml:space="preserve"> </w:t>
       </w:r>
       <w:r>
         <w:rPr>
@@ -4919,20 +4937,38 @@
         <w:rPr>
           <w:i/>
         </w:rPr>
-        <w:t xml:space="preserve"> de </w:t>
-      </w:r>
-      <w:r>
-        <w:rPr>
-          <w:i/>
-          <w:color w:val="000000"/>
-        </w:rPr>
-        <w:t>las 24 horas del día. Se es</w:t>
-      </w:r>
-      <w:r>
-        <w:rPr>
-          <w:i/>
-        </w:rPr>
-        <w:t>pera que un gran número de terminales puedan estar conectados al mismo tiempo, generando reservas.</w:t>
+        <w:t xml:space="preserve"> </w:t>
+      </w:r>
+      <w:r>
+        <w:rPr>
+          <w:i/>
+        </w:rPr>
+        <w:t>97% anual</w:t>
+      </w:r>
+      <w:r>
+        <w:rPr>
+          <w:i/>
+          <w:color w:val="000000"/>
+        </w:rPr>
+        <w:t>. Se es</w:t>
+      </w:r>
+      <w:r>
+        <w:rPr>
+          <w:i/>
+        </w:rPr>
+        <w:t>pera que un gran número de terminales puedan estar conectados al mismo tiempo, generando reservas</w:t>
+      </w:r>
+      <w:r>
+        <w:rPr>
+          <w:i/>
+        </w:rPr>
+        <w:t>, generando el sistema respuestas en promedio menor a dos segundos</w:t>
+      </w:r>
+      <w:r>
+        <w:rPr>
+          <w:i/>
+        </w:rPr>
+        <w:t>.</w:t>
       </w:r>
     </w:p>
     <w:p>
@@ -5156,7 +5192,23 @@
           <w:i/>
           <w:color w:val="000000"/>
         </w:rPr>
-        <w:t>5, CSS3, Javascript y PHP</w:t>
+        <w:t xml:space="preserve">5, CSS3, </w:t>
+      </w:r>
+      <w:proofErr w:type="spellStart"/>
+      <w:r>
+        <w:rPr>
+          <w:i/>
+          <w:color w:val="000000"/>
+        </w:rPr>
+        <w:t>Javascript</w:t>
+      </w:r>
+      <w:proofErr w:type="spellEnd"/>
+      <w:r>
+        <w:rPr>
+          <w:i/>
+          <w:color w:val="000000"/>
+        </w:rPr>
+        <w:t xml:space="preserve"> y PHP</w:t>
       </w:r>
     </w:p>
     <w:p>
@@ -5178,12 +5230,21 @@
           <w:color w:val="000000"/>
         </w:rPr>
       </w:pPr>
-      <w:r>
-        <w:rPr>
-          <w:i/>
-          <w:color w:val="000000"/>
-        </w:rPr>
-        <w:t xml:space="preserve">Frameworks MVC: Laravel </w:t>
+      <w:proofErr w:type="spellStart"/>
+      <w:r>
+        <w:rPr>
+          <w:i/>
+          <w:color w:val="000000"/>
+        </w:rPr>
+        <w:t>Frameworks</w:t>
+      </w:r>
+      <w:proofErr w:type="spellEnd"/>
+      <w:r>
+        <w:rPr>
+          <w:i/>
+          <w:color w:val="000000"/>
+        </w:rPr>
+        <w:t xml:space="preserve"> MVC: Laravel </w:t>
       </w:r>
       <w:r>
         <w:rPr>
@@ -5301,30 +5362,43 @@
           <w:i/>
         </w:rPr>
       </w:pPr>
-      <w:r>
-        <w:rPr>
-          <w:i/>
-        </w:rPr>
-        <w:t>Las tareas de mantenimiento de propiedades serán realizadas por los administradores de las distintas localidades de HOME SWITCH HOME.</w:t>
-      </w:r>
-    </w:p>
-    <w:p>
-      <w:pPr>
-        <w:pBdr>
-          <w:top w:val="nil"/>
-          <w:left w:val="nil"/>
-          <w:bottom w:val="nil"/>
-          <w:right w:val="nil"/>
-          <w:between w:val="nil"/>
-        </w:pBdr>
-        <w:ind w:left="600"/>
-        <w:rPr>
-          <w:i/>
-          <w:color w:val="0000FF"/>
-        </w:rPr>
-      </w:pPr>
-      <w:bookmarkStart w:id="18" w:name="_2jxsxqh" w:colFirst="0" w:colLast="0"/>
-      <w:bookmarkEnd w:id="18"/>
+    </w:p>
+    <w:p>
+      <w:pPr>
+        <w:pBdr>
+          <w:top w:val="nil"/>
+          <w:left w:val="nil"/>
+          <w:bottom w:val="nil"/>
+          <w:right w:val="nil"/>
+          <w:between w:val="nil"/>
+        </w:pBdr>
+        <w:ind w:left="1200"/>
+        <w:rPr>
+          <w:i/>
+        </w:rPr>
+      </w:pPr>
+      <w:r>
+        <w:rPr>
+          <w:i/>
+        </w:rPr>
+        <w:t>El sistema estará bajo el mantenimiento activo a lo largo del año 2019.</w:t>
+      </w:r>
+    </w:p>
+    <w:p>
+      <w:pPr>
+        <w:pBdr>
+          <w:top w:val="nil"/>
+          <w:left w:val="nil"/>
+          <w:bottom w:val="nil"/>
+          <w:right w:val="nil"/>
+          <w:between w:val="nil"/>
+        </w:pBdr>
+        <w:ind w:left="1200"/>
+        <w:rPr>
+          <w:i/>
+          <w:u w:val="single"/>
+        </w:rPr>
+      </w:pPr>
     </w:p>
     <w:p>
       <w:pPr>
@@ -5348,6 +5422,8 @@
           <w:szCs w:val="32"/>
         </w:rPr>
       </w:pPr>
+      <w:bookmarkStart w:id="18" w:name="_2jxsxqh" w:colFirst="0" w:colLast="0"/>
+      <w:bookmarkEnd w:id="18"/>
       <w:r>
         <w:rPr>
           <w:b/>
@@ -5355,78 +5431,25 @@
           <w:sz w:val="32"/>
           <w:szCs w:val="32"/>
         </w:rPr>
-        <w:lastRenderedPageBreak/>
         <w:t>Apéndices</w:t>
       </w:r>
     </w:p>
     <w:p>
       <w:pPr>
         <w:pStyle w:val="Prrafodelista"/>
-        <w:numPr>
-          <w:ilvl w:val="0"/>
-          <w:numId w:val="11"/>
-        </w:numPr>
-        <w:pBdr>
-          <w:top w:val="nil"/>
-          <w:left w:val="nil"/>
-          <w:bottom w:val="nil"/>
-          <w:right w:val="nil"/>
-          <w:between w:val="nil"/>
-        </w:pBdr>
+        <w:pBdr>
+          <w:top w:val="nil"/>
+          <w:left w:val="nil"/>
+          <w:bottom w:val="nil"/>
+          <w:right w:val="nil"/>
+          <w:between w:val="nil"/>
+        </w:pBdr>
+        <w:ind w:left="660"/>
         <w:rPr>
           <w:i/>
           <w:color w:val="0000FF"/>
         </w:rPr>
       </w:pPr>
-      <w:r>
-        <w:rPr>
-          <w:i/>
-          <w:color w:val="000000" w:themeColor="text1"/>
-        </w:rPr>
-        <w:t xml:space="preserve">Los clientes deberán presentarse </w:t>
-      </w:r>
-      <w:r>
-        <w:rPr>
-          <w:i/>
-          <w:color w:val="000000" w:themeColor="text1"/>
-        </w:rPr>
-        <w:t>físicamente</w:t>
-      </w:r>
-      <w:r>
-        <w:rPr>
-          <w:i/>
-          <w:color w:val="000000" w:themeColor="text1"/>
-        </w:rPr>
-        <w:t xml:space="preserve"> en </w:t>
-      </w:r>
-      <w:r>
-        <w:rPr>
-          <w:i/>
-          <w:color w:val="000000" w:themeColor="text1"/>
-        </w:rPr>
-        <w:t>alguna</w:t>
-      </w:r>
-      <w:r>
-        <w:rPr>
-          <w:i/>
-          <w:color w:val="000000" w:themeColor="text1"/>
-        </w:rPr>
-        <w:t xml:space="preserve"> oficina de HSH con el fin de hacer el pago inicial y generar un </w:t>
-      </w:r>
-      <w:r>
-        <w:rPr>
-          <w:i/>
-          <w:color w:val="000000" w:themeColor="text1"/>
-        </w:rPr>
-        <w:t>vínculo</w:t>
-      </w:r>
-      <w:r>
-        <w:rPr>
-          <w:i/>
-          <w:color w:val="000000" w:themeColor="text1"/>
-        </w:rPr>
-        <w:t xml:space="preserve"> con la empresa.</w:t>
-      </w:r>
     </w:p>
     <w:sectPr>
       <w:type w:val="continuous"/>
@@ -5439,7 +5462,7 @@
 </file>
 
 <file path=word/endnotes.xml><?xml version="1.0" encoding="utf-8"?>
-<w:endnotes xmlns:wpc="http://schemas.microsoft.com/office/word/2010/wordprocessingCanvas" xmlns:cx="http://schemas.microsoft.com/office/drawing/2014/chartex" xmlns:cx1="http://schemas.microsoft.com/office/drawing/2015/9/8/chartex" xmlns:mc="http://schemas.openxmlformats.org/markup-compatibility/2006" xmlns:o="urn:schemas-microsoft-com:office:office" xmlns:r="http://schemas.openxmlformats.org/officeDocument/2006/relationships" xmlns:m="http://schemas.openxmlformats.org/officeDocument/2006/math" xmlns:v="urn:schemas-microsoft-com:vml" xmlns:wp14="http://schemas.microsoft.com/office/word/2010/wordprocessingDrawing" xmlns:wp="http://schemas.openxmlformats.org/drawingml/2006/wordprocessingDrawing" xmlns:w10="urn:schemas-microsoft-com:office:word" xmlns:w="http://schemas.openxmlformats.org/wordprocessingml/2006/main" xmlns:w14="http://schemas.microsoft.com/office/word/2010/wordml" xmlns:w15="http://schemas.microsoft.com/office/word/2012/wordml" xmlns:w16se="http://schemas.microsoft.com/office/word/2015/wordml/symex" xmlns:wpg="http://schemas.microsoft.com/office/word/2010/wordprocessingGroup" xmlns:wpi="http://schemas.microsoft.com/office/word/2010/wordprocessingInk" xmlns:wne="http://schemas.microsoft.com/office/word/2006/wordml" xmlns:wps="http://schemas.microsoft.com/office/word/2010/wordprocessingShape" mc:Ignorable="w14 w15 w16se wp14">
+<w:endnotes xmlns:wpc="http://schemas.microsoft.com/office/word/2010/wordprocessingCanvas" xmlns:cx="http://schemas.microsoft.com/office/drawing/2014/chartex" xmlns:cx1="http://schemas.microsoft.com/office/drawing/2015/9/8/chartex" xmlns:cx2="http://schemas.microsoft.com/office/drawing/2015/10/21/chartex" xmlns:cx3="http://schemas.microsoft.com/office/drawing/2016/5/9/chartex" xmlns:cx4="http://schemas.microsoft.com/office/drawing/2016/5/10/chartex" xmlns:cx5="http://schemas.microsoft.com/office/drawing/2016/5/11/chartex" xmlns:cx6="http://schemas.microsoft.com/office/drawing/2016/5/12/chartex" xmlns:cx7="http://schemas.microsoft.com/office/drawing/2016/5/13/chartex" xmlns:cx8="http://schemas.microsoft.com/office/drawing/2016/5/14/chartex" xmlns:mc="http://schemas.openxmlformats.org/markup-compatibility/2006" xmlns:aink="http://schemas.microsoft.com/office/drawing/2016/ink" xmlns:am3d="http://schemas.microsoft.com/office/drawing/2017/model3d" xmlns:o="urn:schemas-microsoft-com:office:office" xmlns:r="http://schemas.openxmlformats.org/officeDocument/2006/relationships" xmlns:m="http://schemas.openxmlformats.org/officeDocument/2006/math" xmlns:v="urn:schemas-microsoft-com:vml" xmlns:wp14="http://schemas.microsoft.com/office/word/2010/wordprocessingDrawing" xmlns:wp="http://schemas.openxmlformats.org/drawingml/2006/wordprocessingDrawing" xmlns:w10="urn:schemas-microsoft-com:office:word" xmlns:w="http://schemas.openxmlformats.org/wordprocessingml/2006/main" xmlns:w14="http://schemas.microsoft.com/office/word/2010/wordml" xmlns:w15="http://schemas.microsoft.com/office/word/2012/wordml" xmlns:w16cid="http://schemas.microsoft.com/office/word/2016/wordml/cid" xmlns:w16se="http://schemas.microsoft.com/office/word/2015/wordml/symex" xmlns:wpg="http://schemas.microsoft.com/office/word/2010/wordprocessingGroup" xmlns:wpi="http://schemas.microsoft.com/office/word/2010/wordprocessingInk" xmlns:wne="http://schemas.microsoft.com/office/word/2006/wordml" xmlns:wps="http://schemas.microsoft.com/office/word/2010/wordprocessingShape" mc:Ignorable="w14 w15 w16se w16cid wp14">
   <w:endnote w:type="separator" w:id="-1">
     <w:p>
       <w:r>
@@ -5458,7 +5481,7 @@
 </file>
 
 <file path=word/footer1.xml><?xml version="1.0" encoding="utf-8"?>
-<w:ftr xmlns:wpc="http://schemas.microsoft.com/office/word/2010/wordprocessingCanvas" xmlns:cx="http://schemas.microsoft.com/office/drawing/2014/chartex" xmlns:cx1="http://schemas.microsoft.com/office/drawing/2015/9/8/chartex" xmlns:mc="http://schemas.openxmlformats.org/markup-compatibility/2006" xmlns:o="urn:schemas-microsoft-com:office:office" xmlns:r="http://schemas.openxmlformats.org/officeDocument/2006/relationships" xmlns:m="http://schemas.openxmlformats.org/officeDocument/2006/math" xmlns:v="urn:schemas-microsoft-com:vml" xmlns:wp14="http://schemas.microsoft.com/office/word/2010/wordprocessingDrawing" xmlns:wp="http://schemas.openxmlformats.org/drawingml/2006/wordprocessingDrawing" xmlns:w10="urn:schemas-microsoft-com:office:word" xmlns:w="http://schemas.openxmlformats.org/wordprocessingml/2006/main" xmlns:w14="http://schemas.microsoft.com/office/word/2010/wordml" xmlns:w15="http://schemas.microsoft.com/office/word/2012/wordml" xmlns:w16se="http://schemas.microsoft.com/office/word/2015/wordml/symex" xmlns:wpg="http://schemas.microsoft.com/office/word/2010/wordprocessingGroup" xmlns:wpi="http://schemas.microsoft.com/office/word/2010/wordprocessingInk" xmlns:wne="http://schemas.microsoft.com/office/word/2006/wordml" xmlns:wps="http://schemas.microsoft.com/office/word/2010/wordprocessingShape" mc:Ignorable="w14 w15 w16se wp14">
+<w:ftr xmlns:wpc="http://schemas.microsoft.com/office/word/2010/wordprocessingCanvas" xmlns:cx="http://schemas.microsoft.com/office/drawing/2014/chartex" xmlns:cx1="http://schemas.microsoft.com/office/drawing/2015/9/8/chartex" xmlns:cx2="http://schemas.microsoft.com/office/drawing/2015/10/21/chartex" xmlns:cx3="http://schemas.microsoft.com/office/drawing/2016/5/9/chartex" xmlns:cx4="http://schemas.microsoft.com/office/drawing/2016/5/10/chartex" xmlns:cx5="http://schemas.microsoft.com/office/drawing/2016/5/11/chartex" xmlns:cx6="http://schemas.microsoft.com/office/drawing/2016/5/12/chartex" xmlns:cx7="http://schemas.microsoft.com/office/drawing/2016/5/13/chartex" xmlns:cx8="http://schemas.microsoft.com/office/drawing/2016/5/14/chartex" xmlns:mc="http://schemas.openxmlformats.org/markup-compatibility/2006" xmlns:aink="http://schemas.microsoft.com/office/drawing/2016/ink" xmlns:am3d="http://schemas.microsoft.com/office/drawing/2017/model3d" xmlns:o="urn:schemas-microsoft-com:office:office" xmlns:r="http://schemas.openxmlformats.org/officeDocument/2006/relationships" xmlns:m="http://schemas.openxmlformats.org/officeDocument/2006/math" xmlns:v="urn:schemas-microsoft-com:vml" xmlns:wp14="http://schemas.microsoft.com/office/word/2010/wordprocessingDrawing" xmlns:wp="http://schemas.openxmlformats.org/drawingml/2006/wordprocessingDrawing" xmlns:w10="urn:schemas-microsoft-com:office:word" xmlns:w="http://schemas.openxmlformats.org/wordprocessingml/2006/main" xmlns:w14="http://schemas.microsoft.com/office/word/2010/wordml" xmlns:w15="http://schemas.microsoft.com/office/word/2012/wordml" xmlns:w16cid="http://schemas.microsoft.com/office/word/2016/wordml/cid" xmlns:w16se="http://schemas.microsoft.com/office/word/2015/wordml/symex" xmlns:wpg="http://schemas.microsoft.com/office/word/2010/wordprocessingGroup" xmlns:wpi="http://schemas.microsoft.com/office/word/2010/wordprocessingInk" xmlns:wne="http://schemas.microsoft.com/office/word/2006/wordml" xmlns:wps="http://schemas.microsoft.com/office/word/2010/wordprocessingShape" mc:Ignorable="w14 w15 w16se w16cid wp14">
   <w:p>
     <w:pPr>
       <w:widowControl w:val="0"/>
@@ -5621,7 +5644,7 @@
 </file>
 
 <file path=word/footnotes.xml><?xml version="1.0" encoding="utf-8"?>
-<w:footnotes xmlns:wpc="http://schemas.microsoft.com/office/word/2010/wordprocessingCanvas" xmlns:cx="http://schemas.microsoft.com/office/drawing/2014/chartex" xmlns:cx1="http://schemas.microsoft.com/office/drawing/2015/9/8/chartex" xmlns:mc="http://schemas.openxmlformats.org/markup-compatibility/2006" xmlns:o="urn:schemas-microsoft-com:office:office" xmlns:r="http://schemas.openxmlformats.org/officeDocument/2006/relationships" xmlns:m="http://schemas.openxmlformats.org/officeDocument/2006/math" xmlns:v="urn:schemas-microsoft-com:vml" xmlns:wp14="http://schemas.microsoft.com/office/word/2010/wordprocessingDrawing" xmlns:wp="http://schemas.openxmlformats.org/drawingml/2006/wordprocessingDrawing" xmlns:w10="urn:schemas-microsoft-com:office:word" xmlns:w="http://schemas.openxmlformats.org/wordprocessingml/2006/main" xmlns:w14="http://schemas.microsoft.com/office/word/2010/wordml" xmlns:w15="http://schemas.microsoft.com/office/word/2012/wordml" xmlns:w16se="http://schemas.microsoft.com/office/word/2015/wordml/symex" xmlns:wpg="http://schemas.microsoft.com/office/word/2010/wordprocessingGroup" xmlns:wpi="http://schemas.microsoft.com/office/word/2010/wordprocessingInk" xmlns:wne="http://schemas.microsoft.com/office/word/2006/wordml" xmlns:wps="http://schemas.microsoft.com/office/word/2010/wordprocessingShape" mc:Ignorable="w14 w15 w16se wp14">
+<w:footnotes xmlns:wpc="http://schemas.microsoft.com/office/word/2010/wordprocessingCanvas" xmlns:cx="http://schemas.microsoft.com/office/drawing/2014/chartex" xmlns:cx1="http://schemas.microsoft.com/office/drawing/2015/9/8/chartex" xmlns:cx2="http://schemas.microsoft.com/office/drawing/2015/10/21/chartex" xmlns:cx3="http://schemas.microsoft.com/office/drawing/2016/5/9/chartex" xmlns:cx4="http://schemas.microsoft.com/office/drawing/2016/5/10/chartex" xmlns:cx5="http://schemas.microsoft.com/office/drawing/2016/5/11/chartex" xmlns:cx6="http://schemas.microsoft.com/office/drawing/2016/5/12/chartex" xmlns:cx7="http://schemas.microsoft.com/office/drawing/2016/5/13/chartex" xmlns:cx8="http://schemas.microsoft.com/office/drawing/2016/5/14/chartex" xmlns:mc="http://schemas.openxmlformats.org/markup-compatibility/2006" xmlns:aink="http://schemas.microsoft.com/office/drawing/2016/ink" xmlns:am3d="http://schemas.microsoft.com/office/drawing/2017/model3d" xmlns:o="urn:schemas-microsoft-com:office:office" xmlns:r="http://schemas.openxmlformats.org/officeDocument/2006/relationships" xmlns:m="http://schemas.openxmlformats.org/officeDocument/2006/math" xmlns:v="urn:schemas-microsoft-com:vml" xmlns:wp14="http://schemas.microsoft.com/office/word/2010/wordprocessingDrawing" xmlns:wp="http://schemas.openxmlformats.org/drawingml/2006/wordprocessingDrawing" xmlns:w10="urn:schemas-microsoft-com:office:word" xmlns:w="http://schemas.openxmlformats.org/wordprocessingml/2006/main" xmlns:w14="http://schemas.microsoft.com/office/word/2010/wordml" xmlns:w15="http://schemas.microsoft.com/office/word/2012/wordml" xmlns:w16cid="http://schemas.microsoft.com/office/word/2016/wordml/cid" xmlns:w16se="http://schemas.microsoft.com/office/word/2015/wordml/symex" xmlns:wpg="http://schemas.microsoft.com/office/word/2010/wordprocessingGroup" xmlns:wpi="http://schemas.microsoft.com/office/word/2010/wordprocessingInk" xmlns:wne="http://schemas.microsoft.com/office/word/2006/wordml" xmlns:wps="http://schemas.microsoft.com/office/word/2010/wordprocessingShape" mc:Ignorable="w14 w15 w16se w16cid wp14">
   <w:footnote w:type="separator" w:id="-1">
     <w:p>
       <w:r>
@@ -5640,7 +5663,7 @@
 </file>
 
 <file path=word/header1.xml><?xml version="1.0" encoding="utf-8"?>
-<w:hdr xmlns:wpc="http://schemas.microsoft.com/office/word/2010/wordprocessingCanvas" xmlns:cx="http://schemas.microsoft.com/office/drawing/2014/chartex" xmlns:cx1="http://schemas.microsoft.com/office/drawing/2015/9/8/chartex" xmlns:mc="http://schemas.openxmlformats.org/markup-compatibility/2006" xmlns:o="urn:schemas-microsoft-com:office:office" xmlns:r="http://schemas.openxmlformats.org/officeDocument/2006/relationships" xmlns:m="http://schemas.openxmlformats.org/officeDocument/2006/math" xmlns:v="urn:schemas-microsoft-com:vml" xmlns:wp14="http://schemas.microsoft.com/office/word/2010/wordprocessingDrawing" xmlns:wp="http://schemas.openxmlformats.org/drawingml/2006/wordprocessingDrawing" xmlns:w10="urn:schemas-microsoft-com:office:word" xmlns:w="http://schemas.openxmlformats.org/wordprocessingml/2006/main" xmlns:w14="http://schemas.microsoft.com/office/word/2010/wordml" xmlns:w15="http://schemas.microsoft.com/office/word/2012/wordml" xmlns:w16se="http://schemas.microsoft.com/office/word/2015/wordml/symex" xmlns:wpg="http://schemas.microsoft.com/office/word/2010/wordprocessingGroup" xmlns:wpi="http://schemas.microsoft.com/office/word/2010/wordprocessingInk" xmlns:wne="http://schemas.microsoft.com/office/word/2006/wordml" xmlns:wps="http://schemas.microsoft.com/office/word/2010/wordprocessingShape" mc:Ignorable="w14 w15 w16se wp14">
+<w:hdr xmlns:wpc="http://schemas.microsoft.com/office/word/2010/wordprocessingCanvas" xmlns:cx="http://schemas.microsoft.com/office/drawing/2014/chartex" xmlns:cx1="http://schemas.microsoft.com/office/drawing/2015/9/8/chartex" xmlns:cx2="http://schemas.microsoft.com/office/drawing/2015/10/21/chartex" xmlns:cx3="http://schemas.microsoft.com/office/drawing/2016/5/9/chartex" xmlns:cx4="http://schemas.microsoft.com/office/drawing/2016/5/10/chartex" xmlns:cx5="http://schemas.microsoft.com/office/drawing/2016/5/11/chartex" xmlns:cx6="http://schemas.microsoft.com/office/drawing/2016/5/12/chartex" xmlns:cx7="http://schemas.microsoft.com/office/drawing/2016/5/13/chartex" xmlns:cx8="http://schemas.microsoft.com/office/drawing/2016/5/14/chartex" xmlns:mc="http://schemas.openxmlformats.org/markup-compatibility/2006" xmlns:aink="http://schemas.microsoft.com/office/drawing/2016/ink" xmlns:am3d="http://schemas.microsoft.com/office/drawing/2017/model3d" xmlns:o="urn:schemas-microsoft-com:office:office" xmlns:r="http://schemas.openxmlformats.org/officeDocument/2006/relationships" xmlns:m="http://schemas.openxmlformats.org/officeDocument/2006/math" xmlns:v="urn:schemas-microsoft-com:vml" xmlns:wp14="http://schemas.microsoft.com/office/word/2010/wordprocessingDrawing" xmlns:wp="http://schemas.openxmlformats.org/drawingml/2006/wordprocessingDrawing" xmlns:w10="urn:schemas-microsoft-com:office:word" xmlns:w="http://schemas.openxmlformats.org/wordprocessingml/2006/main" xmlns:w14="http://schemas.microsoft.com/office/word/2010/wordml" xmlns:w15="http://schemas.microsoft.com/office/word/2012/wordml" xmlns:w16cid="http://schemas.microsoft.com/office/word/2016/wordml/cid" xmlns:w16se="http://schemas.microsoft.com/office/word/2015/wordml/symex" xmlns:wpg="http://schemas.microsoft.com/office/word/2010/wordprocessingGroup" xmlns:wpi="http://schemas.microsoft.com/office/word/2010/wordprocessingInk" xmlns:wne="http://schemas.microsoft.com/office/word/2006/wordml" xmlns:wps="http://schemas.microsoft.com/office/word/2010/wordprocessingShape" mc:Ignorable="w14 w15 w16se w16cid wp14">
   <w:p>
     <w:pPr>
       <w:widowControl w:val="0"/>
@@ -5929,7 +5952,7 @@
 </file>
 
 <file path=word/header2.xml><?xml version="1.0" encoding="utf-8"?>
-<w:hdr xmlns:wpc="http://schemas.microsoft.com/office/word/2010/wordprocessingCanvas" xmlns:cx="http://schemas.microsoft.com/office/drawing/2014/chartex" xmlns:cx1="http://schemas.microsoft.com/office/drawing/2015/9/8/chartex" xmlns:mc="http://schemas.openxmlformats.org/markup-compatibility/2006" xmlns:o="urn:schemas-microsoft-com:office:office" xmlns:r="http://schemas.openxmlformats.org/officeDocument/2006/relationships" xmlns:m="http://schemas.openxmlformats.org/officeDocument/2006/math" xmlns:v="urn:schemas-microsoft-com:vml" xmlns:wp14="http://schemas.microsoft.com/office/word/2010/wordprocessingDrawing" xmlns:wp="http://schemas.openxmlformats.org/drawingml/2006/wordprocessingDrawing" xmlns:w10="urn:schemas-microsoft-com:office:word" xmlns:w="http://schemas.openxmlformats.org/wordprocessingml/2006/main" xmlns:w14="http://schemas.microsoft.com/office/word/2010/wordml" xmlns:w15="http://schemas.microsoft.com/office/word/2012/wordml" xmlns:w16se="http://schemas.microsoft.com/office/word/2015/wordml/symex" xmlns:wpg="http://schemas.microsoft.com/office/word/2010/wordprocessingGroup" xmlns:wpi="http://schemas.microsoft.com/office/word/2010/wordprocessingInk" xmlns:wne="http://schemas.microsoft.com/office/word/2006/wordml" xmlns:wps="http://schemas.microsoft.com/office/word/2010/wordprocessingShape" mc:Ignorable="w14 w15 w16se wp14">
+<w:hdr xmlns:wpc="http://schemas.microsoft.com/office/word/2010/wordprocessingCanvas" xmlns:cx="http://schemas.microsoft.com/office/drawing/2014/chartex" xmlns:cx1="http://schemas.microsoft.com/office/drawing/2015/9/8/chartex" xmlns:cx2="http://schemas.microsoft.com/office/drawing/2015/10/21/chartex" xmlns:cx3="http://schemas.microsoft.com/office/drawing/2016/5/9/chartex" xmlns:cx4="http://schemas.microsoft.com/office/drawing/2016/5/10/chartex" xmlns:cx5="http://schemas.microsoft.com/office/drawing/2016/5/11/chartex" xmlns:cx6="http://schemas.microsoft.com/office/drawing/2016/5/12/chartex" xmlns:cx7="http://schemas.microsoft.com/office/drawing/2016/5/13/chartex" xmlns:cx8="http://schemas.microsoft.com/office/drawing/2016/5/14/chartex" xmlns:mc="http://schemas.openxmlformats.org/markup-compatibility/2006" xmlns:aink="http://schemas.microsoft.com/office/drawing/2016/ink" xmlns:am3d="http://schemas.microsoft.com/office/drawing/2017/model3d" xmlns:o="urn:schemas-microsoft-com:office:office" xmlns:r="http://schemas.openxmlformats.org/officeDocument/2006/relationships" xmlns:m="http://schemas.openxmlformats.org/officeDocument/2006/math" xmlns:v="urn:schemas-microsoft-com:vml" xmlns:wp14="http://schemas.microsoft.com/office/word/2010/wordprocessingDrawing" xmlns:wp="http://schemas.openxmlformats.org/drawingml/2006/wordprocessingDrawing" xmlns:w10="urn:schemas-microsoft-com:office:word" xmlns:w="http://schemas.openxmlformats.org/wordprocessingml/2006/main" xmlns:w14="http://schemas.microsoft.com/office/word/2010/wordml" xmlns:w15="http://schemas.microsoft.com/office/word/2012/wordml" xmlns:w16cid="http://schemas.microsoft.com/office/word/2016/wordml/cid" xmlns:w16se="http://schemas.microsoft.com/office/word/2015/wordml/symex" xmlns:wpg="http://schemas.microsoft.com/office/word/2010/wordprocessingGroup" xmlns:wpi="http://schemas.microsoft.com/office/word/2010/wordprocessingInk" xmlns:wne="http://schemas.microsoft.com/office/word/2006/wordml" xmlns:wps="http://schemas.microsoft.com/office/word/2010/wordprocessingShape" mc:Ignorable="w14 w15 w16se w16cid wp14">
   <w:p>
     <w:pPr>
       <w:pBdr>
@@ -5953,7 +5976,7 @@
 </file>
 
 <file path=word/numbering.xml><?xml version="1.0" encoding="utf-8"?>
-<w:numbering xmlns:wpc="http://schemas.microsoft.com/office/word/2010/wordprocessingCanvas" xmlns:cx="http://schemas.microsoft.com/office/drawing/2014/chartex" xmlns:cx1="http://schemas.microsoft.com/office/drawing/2015/9/8/chartex" xmlns:mc="http://schemas.openxmlformats.org/markup-compatibility/2006" xmlns:o="urn:schemas-microsoft-com:office:office" xmlns:r="http://schemas.openxmlformats.org/officeDocument/2006/relationships" xmlns:m="http://schemas.openxmlformats.org/officeDocument/2006/math" xmlns:v="urn:schemas-microsoft-com:vml" xmlns:wp14="http://schemas.microsoft.com/office/word/2010/wordprocessingDrawing" xmlns:wp="http://schemas.openxmlformats.org/drawingml/2006/wordprocessingDrawing" xmlns:w10="urn:schemas-microsoft-com:office:word" xmlns:w="http://schemas.openxmlformats.org/wordprocessingml/2006/main" xmlns:w14="http://schemas.microsoft.com/office/word/2010/wordml" xmlns:w15="http://schemas.microsoft.com/office/word/2012/wordml" xmlns:w16se="http://schemas.microsoft.com/office/word/2015/wordml/symex" xmlns:wpg="http://schemas.microsoft.com/office/word/2010/wordprocessingGroup" xmlns:wpi="http://schemas.microsoft.com/office/word/2010/wordprocessingInk" xmlns:wne="http://schemas.microsoft.com/office/word/2006/wordml" xmlns:wps="http://schemas.microsoft.com/office/word/2010/wordprocessingShape" mc:Ignorable="w14 w15 w16se wp14">
+<w:numbering xmlns:wpc="http://schemas.microsoft.com/office/word/2010/wordprocessingCanvas" xmlns:cx="http://schemas.microsoft.com/office/drawing/2014/chartex" xmlns:cx1="http://schemas.microsoft.com/office/drawing/2015/9/8/chartex" xmlns:cx2="http://schemas.microsoft.com/office/drawing/2015/10/21/chartex" xmlns:cx3="http://schemas.microsoft.com/office/drawing/2016/5/9/chartex" xmlns:cx4="http://schemas.microsoft.com/office/drawing/2016/5/10/chartex" xmlns:cx5="http://schemas.microsoft.com/office/drawing/2016/5/11/chartex" xmlns:cx6="http://schemas.microsoft.com/office/drawing/2016/5/12/chartex" xmlns:cx7="http://schemas.microsoft.com/office/drawing/2016/5/13/chartex" xmlns:cx8="http://schemas.microsoft.com/office/drawing/2016/5/14/chartex" xmlns:mc="http://schemas.openxmlformats.org/markup-compatibility/2006" xmlns:aink="http://schemas.microsoft.com/office/drawing/2016/ink" xmlns:am3d="http://schemas.microsoft.com/office/drawing/2017/model3d" xmlns:o="urn:schemas-microsoft-com:office:office" xmlns:r="http://schemas.openxmlformats.org/officeDocument/2006/relationships" xmlns:m="http://schemas.openxmlformats.org/officeDocument/2006/math" xmlns:v="urn:schemas-microsoft-com:vml" xmlns:wp14="http://schemas.microsoft.com/office/word/2010/wordprocessingDrawing" xmlns:wp="http://schemas.openxmlformats.org/drawingml/2006/wordprocessingDrawing" xmlns:w10="urn:schemas-microsoft-com:office:word" xmlns:w="http://schemas.openxmlformats.org/wordprocessingml/2006/main" xmlns:w14="http://schemas.microsoft.com/office/word/2010/wordml" xmlns:w15="http://schemas.microsoft.com/office/word/2012/wordml" xmlns:w16cid="http://schemas.microsoft.com/office/word/2016/wordml/cid" xmlns:w16se="http://schemas.microsoft.com/office/word/2015/wordml/symex" xmlns:wpg="http://schemas.microsoft.com/office/word/2010/wordprocessingGroup" xmlns:wpi="http://schemas.microsoft.com/office/word/2010/wordprocessingInk" xmlns:wne="http://schemas.microsoft.com/office/word/2006/wordml" xmlns:wps="http://schemas.microsoft.com/office/word/2010/wordprocessingShape" mc:Ignorable="w14 w15 w16se w16cid wp14">
   <w:abstractNum w:abstractNumId="0" w15:restartNumberingAfterBreak="0">
     <w:nsid w:val="2D1E112B"/>
     <w:multiLevelType w:val="hybridMultilevel"/>
@@ -7284,7 +7307,7 @@
 </file>
 
 <file path=word/styles.xml><?xml version="1.0" encoding="utf-8"?>
-<w:styles xmlns:mc="http://schemas.openxmlformats.org/markup-compatibility/2006" xmlns:r="http://schemas.openxmlformats.org/officeDocument/2006/relationships" xmlns:w="http://schemas.openxmlformats.org/wordprocessingml/2006/main" xmlns:w14="http://schemas.microsoft.com/office/word/2010/wordml" xmlns:w15="http://schemas.microsoft.com/office/word/2012/wordml" xmlns:w16se="http://schemas.microsoft.com/office/word/2015/wordml/symex" mc:Ignorable="w14 w15 w16se">
+<w:styles xmlns:mc="http://schemas.openxmlformats.org/markup-compatibility/2006" xmlns:r="http://schemas.openxmlformats.org/officeDocument/2006/relationships" xmlns:w="http://schemas.openxmlformats.org/wordprocessingml/2006/main" xmlns:w14="http://schemas.microsoft.com/office/word/2010/wordml" xmlns:w15="http://schemas.microsoft.com/office/word/2012/wordml" xmlns:w16cid="http://schemas.microsoft.com/office/word/2016/wordml/cid" xmlns:w16se="http://schemas.microsoft.com/office/word/2015/wordml/symex" mc:Ignorable="w14 w15 w16se w16cid">
   <w:docDefaults>
     <w:rPrDefault>
       <w:rPr>
@@ -7294,7 +7317,7 @@
     </w:rPrDefault>
     <w:pPrDefault/>
   </w:docDefaults>
-  <w:latentStyles w:defLockedState="0" w:defUIPriority="99" w:defSemiHidden="0" w:defUnhideWhenUsed="0" w:defQFormat="0" w:count="371">
+  <w:latentStyles w:defLockedState="0" w:defUIPriority="99" w:defSemiHidden="0" w:defUnhideWhenUsed="0" w:defQFormat="0" w:count="376">
     <w:lsdException w:name="Normal" w:uiPriority="0" w:qFormat="1"/>
     <w:lsdException w:name="heading 1" w:uiPriority="9" w:qFormat="1"/>
     <w:lsdException w:name="heading 2" w:semiHidden="1" w:uiPriority="9" w:unhideWhenUsed="1" w:qFormat="1"/>
@@ -7400,7 +7423,6 @@
     <w:lsdException w:name="HTML Sample" w:semiHidden="1" w:unhideWhenUsed="1"/>
     <w:lsdException w:name="HTML Typewriter" w:semiHidden="1" w:unhideWhenUsed="1"/>
     <w:lsdException w:name="HTML Variable" w:semiHidden="1" w:unhideWhenUsed="1"/>
-    <w:lsdException w:name="Normal Table" w:semiHidden="1" w:unhideWhenUsed="1"/>
     <w:lsdException w:name="annotation subject" w:semiHidden="1" w:unhideWhenUsed="1"/>
     <w:lsdException w:name="No List" w:semiHidden="1" w:unhideWhenUsed="1"/>
     <w:lsdException w:name="Outline List 1" w:semiHidden="1" w:unhideWhenUsed="1"/>
@@ -7443,11 +7465,8 @@
     <w:lsdException w:name="Table Contemporary" w:semiHidden="1" w:unhideWhenUsed="1"/>
     <w:lsdException w:name="Table Elegant" w:semiHidden="1" w:unhideWhenUsed="1"/>
     <w:lsdException w:name="Table Professional" w:semiHidden="1" w:unhideWhenUsed="1"/>
-    <w:lsdException w:name="Table Subtle 1" w:semiHidden="1" w:unhideWhenUsed="1"/>
     <w:lsdException w:name="Table Subtle 2" w:semiHidden="1" w:unhideWhenUsed="1"/>
     <w:lsdException w:name="Table Web 1" w:semiHidden="1" w:unhideWhenUsed="1"/>
-    <w:lsdException w:name="Table Web 2" w:semiHidden="1" w:unhideWhenUsed="1"/>
-    <w:lsdException w:name="Table Web 3" w:semiHidden="1" w:unhideWhenUsed="1"/>
     <w:lsdException w:name="Balloon Text" w:semiHidden="1" w:unhideWhenUsed="1"/>
     <w:lsdException w:name="Table Grid" w:uiPriority="39"/>
     <w:lsdException w:name="Table Theme" w:semiHidden="1" w:unhideWhenUsed="1"/>
@@ -7666,6 +7685,11 @@
     <w:lsdException w:name="List Table 5 Dark Accent 6" w:uiPriority="50"/>
     <w:lsdException w:name="List Table 6 Colorful Accent 6" w:uiPriority="51"/>
     <w:lsdException w:name="List Table 7 Colorful Accent 6" w:uiPriority="52"/>
+    <w:lsdException w:name="Mention" w:semiHidden="1" w:unhideWhenUsed="1"/>
+    <w:lsdException w:name="Smart Hyperlink" w:semiHidden="1" w:unhideWhenUsed="1"/>
+    <w:lsdException w:name="Hashtag" w:semiHidden="1" w:unhideWhenUsed="1"/>
+    <w:lsdException w:name="Unresolved Mention" w:semiHidden="1" w:unhideWhenUsed="1"/>
+    <w:lsdException w:name="Smart Link" w:semiHidden="1" w:unhideWhenUsed="1"/>
   </w:latentStyles>
   <w:style w:type="paragraph" w:default="1" w:styleId="Normal">
     <w:name w:val="Normal"/>
@@ -8010,6 +8034,33 @@
       <w:contextualSpacing/>
     </w:pPr>
   </w:style>
+  <w:style w:type="paragraph" w:styleId="Textodeglobo">
+    <w:name w:val="Balloon Text"/>
+    <w:basedOn w:val="Normal"/>
+    <w:link w:val="TextodegloboCar"/>
+    <w:uiPriority w:val="99"/>
+    <w:semiHidden/>
+    <w:unhideWhenUsed/>
+    <w:rsid w:val="00C3243D"/>
+    <w:rPr>
+      <w:rFonts w:ascii="Segoe UI" w:hAnsi="Segoe UI" w:cs="Segoe UI"/>
+      <w:sz w:val="18"/>
+      <w:szCs w:val="18"/>
+    </w:rPr>
+  </w:style>
+  <w:style w:type="character" w:customStyle="1" w:styleId="TextodegloboCar">
+    <w:name w:val="Texto de globo Car"/>
+    <w:basedOn w:val="Fuentedeprrafopredeter"/>
+    <w:link w:val="Textodeglobo"/>
+    <w:uiPriority w:val="99"/>
+    <w:semiHidden/>
+    <w:rsid w:val="00C3243D"/>
+    <w:rPr>
+      <w:rFonts w:ascii="Segoe UI" w:hAnsi="Segoe UI" w:cs="Segoe UI"/>
+      <w:sz w:val="18"/>
+      <w:szCs w:val="18"/>
+    </w:rPr>
+  </w:style>
 </w:styles>
 </file>
 
@@ -8331,4 +8382,16 @@
   </a:objectDefaults>
   <a:extraClrSchemeLst/>
 </a:theme>
+</file>
+
+<file path=customXml/item1.xml><?xml version="1.0" encoding="utf-8"?>
+<b:Sources xmlns:b="http://schemas.openxmlformats.org/officeDocument/2006/bibliography" xmlns="http://schemas.openxmlformats.org/officeDocument/2006/bibliography" SelectedStyle="\APASixthEditionOfficeOnline.xsl" StyleName="APA" Version="6"/>
+</file>
+
+<file path=customXml/itemProps1.xml><?xml version="1.0" encoding="utf-8"?>
+<ds:datastoreItem xmlns:ds="http://schemas.openxmlformats.org/officeDocument/2006/customXml" ds:itemID="{BF5A6E02-346A-4828-AF7D-4D3F55589427}">
+  <ds:schemaRefs>
+    <ds:schemaRef ds:uri="http://schemas.openxmlformats.org/officeDocument/2006/bibliography"/>
+  </ds:schemaRefs>
+</ds:datastoreItem>
 </file>
--- a/SRS-Grupo_5.docx
+++ b/SRS-Grupo_5.docx
@@ -3385,16 +3385,7 @@
           <w:i/>
           <w:color w:val="000000"/>
         </w:rPr>
-        <w:t>Este documento</w:t>
-      </w:r>
-      <w:bookmarkStart w:id="5" w:name="_GoBack"/>
-      <w:bookmarkEnd w:id="5"/>
-      <w:r>
-        <w:rPr>
-          <w:i/>
-          <w:color w:val="000000"/>
-        </w:rPr>
-        <w:t xml:space="preserve"> alcanza al proyecto completo, tanto la parte privada (</w:t>
+        <w:t>Este documento alcanza al proyecto completo, tanto la parte privada (</w:t>
       </w:r>
       <w:proofErr w:type="spellStart"/>
       <w:r>
@@ -3780,8 +3771,8 @@
           <w:szCs w:val="32"/>
         </w:rPr>
       </w:pPr>
-      <w:bookmarkStart w:id="6" w:name="_1t3h5sf" w:colFirst="0" w:colLast="0"/>
-      <w:bookmarkEnd w:id="6"/>
+      <w:bookmarkStart w:id="5" w:name="_1t3h5sf" w:colFirst="0" w:colLast="0"/>
+      <w:bookmarkEnd w:id="5"/>
       <w:r>
         <w:rPr>
           <w:b/>
@@ -3814,8 +3805,8 @@
           <w:szCs w:val="28"/>
         </w:rPr>
       </w:pPr>
-      <w:bookmarkStart w:id="7" w:name="_4d34og8" w:colFirst="0" w:colLast="0"/>
-      <w:bookmarkEnd w:id="7"/>
+      <w:bookmarkStart w:id="6" w:name="_4d34og8" w:colFirst="0" w:colLast="0"/>
+      <w:bookmarkEnd w:id="6"/>
       <w:r>
         <w:rPr>
           <w:b/>
@@ -3842,16 +3833,16 @@
           <w:i/>
         </w:rPr>
       </w:pPr>
-      <w:bookmarkStart w:id="8" w:name="_druur66kgtdt" w:colFirst="0" w:colLast="0"/>
+      <w:bookmarkStart w:id="7" w:name="_druur66kgtdt" w:colFirst="0" w:colLast="0"/>
+      <w:bookmarkEnd w:id="7"/>
+      <w:r>
+        <w:rPr>
+          <w:i/>
+        </w:rPr>
+        <w:t>Este sistema se sitúa como producto independiente, posee bases de datos para almacenar los clientes y las propiedades.</w:t>
+      </w:r>
+      <w:bookmarkStart w:id="8" w:name="_2s8eyo1" w:colFirst="0" w:colLast="0"/>
       <w:bookmarkEnd w:id="8"/>
-      <w:r>
-        <w:rPr>
-          <w:i/>
-        </w:rPr>
-        <w:t>Este sistema se sitúa como producto independiente, posee bases de datos para almacenar los clientes y las propiedades.</w:t>
-      </w:r>
-      <w:bookmarkStart w:id="9" w:name="_2s8eyo1" w:colFirst="0" w:colLast="0"/>
-      <w:bookmarkEnd w:id="9"/>
     </w:p>
     <w:p>
       <w:pPr>
@@ -4255,32 +4246,32 @@
           <w:color w:val="000000"/>
         </w:rPr>
       </w:pPr>
-      <w:bookmarkStart w:id="10" w:name="_17dp8vu" w:colFirst="0" w:colLast="0"/>
+      <w:bookmarkStart w:id="9" w:name="_17dp8vu" w:colFirst="0" w:colLast="0"/>
+      <w:bookmarkEnd w:id="9"/>
+      <w:r>
+        <w:rPr>
+          <w:i/>
+          <w:color w:val="000000"/>
+        </w:rPr>
+        <w:t>B.- Reserva mediante subastas.</w:t>
+      </w:r>
+    </w:p>
+    <w:p>
+      <w:pPr>
+        <w:pBdr>
+          <w:top w:val="nil"/>
+          <w:left w:val="nil"/>
+          <w:bottom w:val="nil"/>
+          <w:right w:val="nil"/>
+          <w:between w:val="nil"/>
+        </w:pBdr>
+        <w:ind w:left="600"/>
+        <w:rPr>
+          <w:i/>
+        </w:rPr>
+      </w:pPr>
+      <w:bookmarkStart w:id="10" w:name="_35o00z60o2nx" w:colFirst="0" w:colLast="0"/>
       <w:bookmarkEnd w:id="10"/>
-      <w:r>
-        <w:rPr>
-          <w:i/>
-          <w:color w:val="000000"/>
-        </w:rPr>
-        <w:t>B.- Reserva mediante subastas.</w:t>
-      </w:r>
-    </w:p>
-    <w:p>
-      <w:pPr>
-        <w:pBdr>
-          <w:top w:val="nil"/>
-          <w:left w:val="nil"/>
-          <w:bottom w:val="nil"/>
-          <w:right w:val="nil"/>
-          <w:between w:val="nil"/>
-        </w:pBdr>
-        <w:ind w:left="600"/>
-        <w:rPr>
-          <w:i/>
-        </w:rPr>
-      </w:pPr>
-      <w:bookmarkStart w:id="11" w:name="_35o00z60o2nx" w:colFirst="0" w:colLast="0"/>
-      <w:bookmarkEnd w:id="11"/>
       <w:r>
         <w:rPr>
           <w:i/>
@@ -4725,8 +4716,8 @@
           <w:color w:val="0000FF"/>
         </w:rPr>
       </w:pPr>
-      <w:bookmarkStart w:id="12" w:name="_3rdcrjn" w:colFirst="0" w:colLast="0"/>
-      <w:bookmarkEnd w:id="12"/>
+      <w:bookmarkStart w:id="11" w:name="_3rdcrjn" w:colFirst="0" w:colLast="0"/>
+      <w:bookmarkEnd w:id="11"/>
     </w:p>
     <w:p>
       <w:pPr>
@@ -4774,8 +4765,8 @@
           <w:i/>
         </w:rPr>
       </w:pPr>
-      <w:bookmarkStart w:id="13" w:name="_26in1rg" w:colFirst="0" w:colLast="0"/>
-      <w:bookmarkEnd w:id="13"/>
+      <w:bookmarkStart w:id="12" w:name="_26in1rg" w:colFirst="0" w:colLast="0"/>
+      <w:bookmarkEnd w:id="12"/>
     </w:p>
     <w:p>
       <w:pPr>
@@ -4799,8 +4790,8 @@
           <w:szCs w:val="32"/>
         </w:rPr>
       </w:pPr>
-      <w:bookmarkStart w:id="14" w:name="_lnxbz9" w:colFirst="0" w:colLast="0"/>
-      <w:bookmarkEnd w:id="14"/>
+      <w:bookmarkStart w:id="13" w:name="_lnxbz9" w:colFirst="0" w:colLast="0"/>
+      <w:bookmarkEnd w:id="13"/>
       <w:r>
         <w:rPr>
           <w:b/>
@@ -4858,8 +4849,8 @@
           <w:color w:val="000000"/>
         </w:rPr>
       </w:pPr>
-      <w:bookmarkStart w:id="15" w:name="_35nkun2" w:colFirst="0" w:colLast="0"/>
-      <w:bookmarkEnd w:id="15"/>
+      <w:bookmarkStart w:id="14" w:name="_35nkun2" w:colFirst="0" w:colLast="0"/>
+      <w:bookmarkEnd w:id="14"/>
     </w:p>
     <w:p>
       <w:pPr>
@@ -4962,7 +4953,31 @@
         <w:rPr>
           <w:i/>
         </w:rPr>
-        <w:t>, generando el sistema respuestas en promedio menor a dos segundos</w:t>
+        <w:t xml:space="preserve">, </w:t>
+      </w:r>
+      <w:r>
+        <w:rPr>
+          <w:i/>
+        </w:rPr>
+        <w:t>a la cuales e</w:t>
+      </w:r>
+      <w:r>
+        <w:rPr>
+          <w:i/>
+        </w:rPr>
+        <w:t xml:space="preserve">l sistema </w:t>
+      </w:r>
+      <w:r>
+        <w:rPr>
+          <w:i/>
+        </w:rPr>
+        <w:t>respondería</w:t>
+      </w:r>
+      <w:r>
+        <w:rPr>
+          <w:i/>
+        </w:rPr>
+        <w:t xml:space="preserve"> en promedio menor a dos segundos</w:t>
       </w:r>
       <w:r>
         <w:rPr>
@@ -5057,14 +5072,37 @@
           <w:color w:val="000000"/>
         </w:rPr>
       </w:pPr>
-      <w:bookmarkStart w:id="16" w:name="_1ksv4uv" w:colFirst="0" w:colLast="0"/>
-      <w:bookmarkEnd w:id="16"/>
+      <w:bookmarkStart w:id="15" w:name="_1ksv4uv" w:colFirst="0" w:colLast="0"/>
+      <w:bookmarkEnd w:id="15"/>
       <w:r>
         <w:rPr>
           <w:i/>
           <w:color w:val="000000"/>
         </w:rPr>
         <w:t>La privacidad de los clientes es un tema muy importante en este sistema.</w:t>
+      </w:r>
+    </w:p>
+    <w:p>
+      <w:pPr>
+        <w:pBdr>
+          <w:top w:val="nil"/>
+          <w:left w:val="nil"/>
+          <w:bottom w:val="nil"/>
+          <w:right w:val="nil"/>
+          <w:between w:val="nil"/>
+        </w:pBdr>
+        <w:ind w:left="1200"/>
+        <w:rPr>
+          <w:i/>
+          <w:color w:val="000000"/>
+        </w:rPr>
+      </w:pPr>
+      <w:r>
+        <w:rPr>
+          <w:i/>
+          <w:color w:val="000000"/>
+        </w:rPr>
+        <w:t>Los usuarios deberán generar contraseñas de al menos ocho caracteres, incluyendo una letra mayúscula, y un carácter especial.</w:t>
       </w:r>
     </w:p>
     <w:p>
@@ -5116,190 +5154,6 @@
     </w:p>
     <w:p>
       <w:pPr>
-        <w:numPr>
-          <w:ilvl w:val="0"/>
-          <w:numId w:val="2"/>
-        </w:numPr>
-        <w:pBdr>
-          <w:top w:val="nil"/>
-          <w:left w:val="nil"/>
-          <w:bottom w:val="nil"/>
-          <w:right w:val="nil"/>
-          <w:between w:val="nil"/>
-        </w:pBdr>
-        <w:ind w:left="1134"/>
-        <w:rPr>
-          <w:i/>
-          <w:color w:val="000000"/>
-        </w:rPr>
-      </w:pPr>
-      <w:r>
-        <w:rPr>
-          <w:i/>
-          <w:color w:val="000000"/>
-        </w:rPr>
-        <w:t>El sistema será implementado bajo la plataforma Windows</w:t>
-      </w:r>
-    </w:p>
-    <w:p>
-      <w:pPr>
-        <w:numPr>
-          <w:ilvl w:val="0"/>
-          <w:numId w:val="2"/>
-        </w:numPr>
-        <w:pBdr>
-          <w:top w:val="nil"/>
-          <w:left w:val="nil"/>
-          <w:bottom w:val="nil"/>
-          <w:right w:val="nil"/>
-          <w:between w:val="nil"/>
-        </w:pBdr>
-        <w:ind w:left="1134"/>
-        <w:rPr>
-          <w:i/>
-          <w:color w:val="000000"/>
-        </w:rPr>
-      </w:pPr>
-      <w:r>
-        <w:rPr>
-          <w:i/>
-          <w:color w:val="000000"/>
-        </w:rPr>
-        <w:t xml:space="preserve">Tecnologías y </w:t>
-      </w:r>
-      <w:r>
-        <w:rPr>
-          <w:i/>
-        </w:rPr>
-        <w:t>Lenguajes</w:t>
-      </w:r>
-      <w:r>
-        <w:rPr>
-          <w:i/>
-          <w:color w:val="000000"/>
-        </w:rPr>
-        <w:t xml:space="preserve"> de Programación: HTM</w:t>
-      </w:r>
-      <w:r>
-        <w:rPr>
-          <w:i/>
-          <w:color w:val="000000"/>
-        </w:rPr>
-        <w:t>L</w:t>
-      </w:r>
-      <w:r>
-        <w:rPr>
-          <w:i/>
-          <w:color w:val="000000"/>
-        </w:rPr>
-        <w:t xml:space="preserve">5, CSS3, </w:t>
-      </w:r>
-      <w:proofErr w:type="spellStart"/>
-      <w:r>
-        <w:rPr>
-          <w:i/>
-          <w:color w:val="000000"/>
-        </w:rPr>
-        <w:t>Javascript</w:t>
-      </w:r>
-      <w:proofErr w:type="spellEnd"/>
-      <w:r>
-        <w:rPr>
-          <w:i/>
-          <w:color w:val="000000"/>
-        </w:rPr>
-        <w:t xml:space="preserve"> y PHP</w:t>
-      </w:r>
-    </w:p>
-    <w:p>
-      <w:pPr>
-        <w:numPr>
-          <w:ilvl w:val="0"/>
-          <w:numId w:val="2"/>
-        </w:numPr>
-        <w:pBdr>
-          <w:top w:val="nil"/>
-          <w:left w:val="nil"/>
-          <w:bottom w:val="nil"/>
-          <w:right w:val="nil"/>
-          <w:between w:val="nil"/>
-        </w:pBdr>
-        <w:ind w:left="1134"/>
-        <w:rPr>
-          <w:i/>
-          <w:color w:val="000000"/>
-        </w:rPr>
-      </w:pPr>
-      <w:proofErr w:type="spellStart"/>
-      <w:r>
-        <w:rPr>
-          <w:i/>
-          <w:color w:val="000000"/>
-        </w:rPr>
-        <w:t>Frameworks</w:t>
-      </w:r>
-      <w:proofErr w:type="spellEnd"/>
-      <w:r>
-        <w:rPr>
-          <w:i/>
-          <w:color w:val="000000"/>
-        </w:rPr>
-        <w:t xml:space="preserve"> MVC: Laravel </w:t>
-      </w:r>
-      <w:r>
-        <w:rPr>
-          <w:i/>
-          <w:color w:val="000000"/>
-          <w:highlight w:val="white"/>
-        </w:rPr>
-        <w:t>5.7.23</w:t>
-      </w:r>
-    </w:p>
-    <w:p>
-      <w:pPr>
-        <w:numPr>
-          <w:ilvl w:val="0"/>
-          <w:numId w:val="2"/>
-        </w:numPr>
-        <w:pBdr>
-          <w:top w:val="nil"/>
-          <w:left w:val="nil"/>
-          <w:bottom w:val="nil"/>
-          <w:right w:val="nil"/>
-          <w:between w:val="nil"/>
-        </w:pBdr>
-        <w:ind w:left="1134"/>
-        <w:rPr>
-          <w:i/>
-          <w:color w:val="000000"/>
-        </w:rPr>
-      </w:pPr>
-      <w:r>
-        <w:rPr>
-          <w:i/>
-          <w:color w:val="000000"/>
-        </w:rPr>
-        <w:t>Gestor de base de datos: MySQL</w:t>
-      </w:r>
-    </w:p>
-    <w:p>
-      <w:pPr>
-        <w:pBdr>
-          <w:top w:val="nil"/>
-          <w:left w:val="nil"/>
-          <w:bottom w:val="nil"/>
-          <w:right w:val="nil"/>
-          <w:between w:val="nil"/>
-        </w:pBdr>
-        <w:ind w:left="1920"/>
-        <w:rPr>
-          <w:i/>
-          <w:color w:val="000000"/>
-        </w:rPr>
-      </w:pPr>
-    </w:p>
-    <w:p>
-      <w:pPr>
         <w:pBdr>
           <w:top w:val="nil"/>
           <w:left w:val="nil"/>
@@ -5313,8 +5167,15 @@
           <w:color w:val="0000FF"/>
         </w:rPr>
       </w:pPr>
-      <w:bookmarkStart w:id="17" w:name="_44sinio" w:colFirst="0" w:colLast="0"/>
-      <w:bookmarkEnd w:id="17"/>
+      <w:bookmarkStart w:id="16" w:name="_44sinio" w:colFirst="0" w:colLast="0"/>
+      <w:bookmarkEnd w:id="16"/>
+      <w:r>
+        <w:rPr>
+          <w:i/>
+          <w:color w:val="000000"/>
+        </w:rPr>
+        <w:t>El sistema podrá ser utilizado en la mayoría de navegadores, tales como Chrome, Safari, Firefox y Edge.</w:t>
+      </w:r>
     </w:p>
     <w:p>
       <w:pPr>
@@ -5422,8 +5283,8 @@
           <w:szCs w:val="32"/>
         </w:rPr>
       </w:pPr>
-      <w:bookmarkStart w:id="18" w:name="_2jxsxqh" w:colFirst="0" w:colLast="0"/>
-      <w:bookmarkEnd w:id="18"/>
+      <w:bookmarkStart w:id="17" w:name="_2jxsxqh" w:colFirst="0" w:colLast="0"/>
+      <w:bookmarkEnd w:id="17"/>
       <w:r>
         <w:rPr>
           <w:b/>
@@ -5450,6 +5311,8 @@
           <w:color w:val="0000FF"/>
         </w:rPr>
       </w:pPr>
+      <w:bookmarkStart w:id="18" w:name="_GoBack"/>
+      <w:bookmarkEnd w:id="18"/>
     </w:p>
     <w:sectPr>
       <w:type w:val="continuous"/>
@@ -7423,6 +7286,7 @@
     <w:lsdException w:name="HTML Sample" w:semiHidden="1" w:unhideWhenUsed="1"/>
     <w:lsdException w:name="HTML Typewriter" w:semiHidden="1" w:unhideWhenUsed="1"/>
     <w:lsdException w:name="HTML Variable" w:semiHidden="1" w:unhideWhenUsed="1"/>
+    <w:lsdException w:name="Normal Table" w:semiHidden="1" w:unhideWhenUsed="1"/>
     <w:lsdException w:name="annotation subject" w:semiHidden="1" w:unhideWhenUsed="1"/>
     <w:lsdException w:name="No List" w:semiHidden="1" w:unhideWhenUsed="1"/>
     <w:lsdException w:name="Outline List 1" w:semiHidden="1" w:unhideWhenUsed="1"/>
@@ -7465,8 +7329,11 @@
     <w:lsdException w:name="Table Contemporary" w:semiHidden="1" w:unhideWhenUsed="1"/>
     <w:lsdException w:name="Table Elegant" w:semiHidden="1" w:unhideWhenUsed="1"/>
     <w:lsdException w:name="Table Professional" w:semiHidden="1" w:unhideWhenUsed="1"/>
+    <w:lsdException w:name="Table Subtle 1" w:semiHidden="1" w:unhideWhenUsed="1"/>
     <w:lsdException w:name="Table Subtle 2" w:semiHidden="1" w:unhideWhenUsed="1"/>
     <w:lsdException w:name="Table Web 1" w:semiHidden="1" w:unhideWhenUsed="1"/>
+    <w:lsdException w:name="Table Web 2" w:semiHidden="1" w:unhideWhenUsed="1"/>
+    <w:lsdException w:name="Table Web 3" w:semiHidden="1" w:unhideWhenUsed="1"/>
     <w:lsdException w:name="Balloon Text" w:semiHidden="1" w:unhideWhenUsed="1"/>
     <w:lsdException w:name="Table Grid" w:uiPriority="39"/>
     <w:lsdException w:name="Table Theme" w:semiHidden="1" w:unhideWhenUsed="1"/>
@@ -8389,7 +8256,7 @@
 </file>
 
 <file path=customXml/itemProps1.xml><?xml version="1.0" encoding="utf-8"?>
-<ds:datastoreItem xmlns:ds="http://schemas.openxmlformats.org/officeDocument/2006/customXml" ds:itemID="{BF5A6E02-346A-4828-AF7D-4D3F55589427}">
+<ds:datastoreItem xmlns:ds="http://schemas.openxmlformats.org/officeDocument/2006/customXml" ds:itemID="{E60A1FA3-8C93-4C52-9809-E705811F855C}">
   <ds:schemaRefs>
     <ds:schemaRef ds:uri="http://schemas.openxmlformats.org/officeDocument/2006/bibliography"/>
   </ds:schemaRefs>
